--- a/public/pedido2017.docx
+++ b/public/pedido2017.docx
@@ -9,6 +9,8 @@
           <w:lang w:val="es-ES"/>
         </w:rPr>
       </w:pPr>
+      <w:bookmarkStart w:id="0" w:name="_GoBack"/>
+      <w:bookmarkEnd w:id="0"/>
     </w:p>
     <w:tbl>
       <w:tblPr>
@@ -401,14 +403,36 @@
                 <w:szCs w:val="16"/>
                 <w:lang w:val="es-ES"/>
               </w:rPr>
-              <w:t>${direccion_proveedor}</w:t>
-            </w:r>
+              <w:t>${</w:t>
+            </w:r>
+            <w:proofErr w:type="spellStart"/>
             <w:r>
               <w:rPr>
                 <w:b/>
                 <w:bCs/>
                 <w:sz w:val="16"/>
                 <w:szCs w:val="16"/>
+                <w:lang w:val="es-ES"/>
+              </w:rPr>
+              <w:t>direccion_proveedor</w:t>
+            </w:r>
+            <w:proofErr w:type="spellEnd"/>
+            <w:r>
+              <w:rPr>
+                <w:b/>
+                <w:bCs/>
+                <w:sz w:val="16"/>
+                <w:szCs w:val="16"/>
+                <w:lang w:val="es-ES"/>
+              </w:rPr>
+              <w:t>}</w:t>
+            </w:r>
+            <w:r>
+              <w:rPr>
+                <w:b/>
+                <w:bCs/>
+                <w:sz w:val="16"/>
+                <w:szCs w:val="16"/>
               </w:rPr>
               <w:br/>
               <w:t xml:space="preserve">AT'N: </w:t>
@@ -421,23 +445,45 @@
                 <w:szCs w:val="16"/>
                 <w:lang w:val="es-ES"/>
               </w:rPr>
-              <w:t>${responsable_proveedor}</w:t>
-            </w:r>
+              <w:t>${</w:t>
+            </w:r>
+            <w:proofErr w:type="spellStart"/>
             <w:r>
               <w:rPr>
                 <w:b/>
                 <w:bCs/>
                 <w:sz w:val="16"/>
                 <w:szCs w:val="16"/>
-              </w:rPr>
-              <w:br/>
-            </w:r>
+                <w:lang w:val="es-ES"/>
+              </w:rPr>
+              <w:t>responsable_proveedor</w:t>
+            </w:r>
+            <w:proofErr w:type="spellEnd"/>
             <w:r>
               <w:rPr>
                 <w:b/>
                 <w:bCs/>
                 <w:sz w:val="16"/>
                 <w:szCs w:val="16"/>
+                <w:lang w:val="es-ES"/>
+              </w:rPr>
+              <w:t>}</w:t>
+            </w:r>
+            <w:r>
+              <w:rPr>
+                <w:b/>
+                <w:bCs/>
+                <w:sz w:val="16"/>
+                <w:szCs w:val="16"/>
+              </w:rPr>
+              <w:br/>
+            </w:r>
+            <w:r>
+              <w:rPr>
+                <w:b/>
+                <w:bCs/>
+                <w:sz w:val="16"/>
+                <w:szCs w:val="16"/>
               </w:rPr>
               <w:br/>
               <w:t xml:space="preserve">TEL: </w:t>
@@ -450,8 +496,20 @@
                 <w:szCs w:val="16"/>
                 <w:lang w:val="es-ES"/>
               </w:rPr>
-              <w:t>${telefono_proveedor</w:t>
-            </w:r>
+              <w:t>${</w:t>
+            </w:r>
+            <w:proofErr w:type="spellStart"/>
+            <w:r>
+              <w:rPr>
+                <w:b/>
+                <w:bCs/>
+                <w:sz w:val="16"/>
+                <w:szCs w:val="16"/>
+                <w:lang w:val="es-ES"/>
+              </w:rPr>
+              <w:t>telefono_proveedor</w:t>
+            </w:r>
+            <w:proofErr w:type="spellEnd"/>
             <w:r>
               <w:rPr>
                 <w:b/>
@@ -611,7 +669,29 @@
                 <w:szCs w:val="16"/>
                 <w:lang w:val="es-ES_tradnl" w:eastAsia="es-ES_tradnl"/>
               </w:rPr>
-              <w:t>${atendio}</w:t>
+              <w:t>${</w:t>
+            </w:r>
+            <w:proofErr w:type="spellStart"/>
+            <w:r>
+              <w:rPr>
+                <w:rFonts w:ascii="Helvetica" w:hAnsi="Helvetica" w:cs="Helvetica"/>
+                <w:b/>
+                <w:sz w:val="16"/>
+                <w:szCs w:val="16"/>
+                <w:lang w:val="es-ES_tradnl" w:eastAsia="es-ES_tradnl"/>
+              </w:rPr>
+              <w:t>atendio</w:t>
+            </w:r>
+            <w:proofErr w:type="spellEnd"/>
+            <w:r>
+              <w:rPr>
+                <w:rFonts w:ascii="Helvetica" w:hAnsi="Helvetica" w:cs="Helvetica"/>
+                <w:b/>
+                <w:sz w:val="16"/>
+                <w:szCs w:val="16"/>
+                <w:lang w:val="es-ES_tradnl" w:eastAsia="es-ES_tradnl"/>
+              </w:rPr>
+              <w:t>}</w:t>
             </w:r>
             <w:r>
               <w:rPr>
@@ -1136,7 +1216,31 @@
                 <w:szCs w:val="16"/>
                 <w:lang w:val="es-ES" w:eastAsia="es-MX"/>
               </w:rPr>
-              <w:t>${fecha_entrega}</w:t>
+              <w:t>${</w:t>
+            </w:r>
+            <w:proofErr w:type="spellStart"/>
+            <w:r>
+              <w:rPr>
+                <w:rFonts w:ascii="Tahoma" w:hAnsi="Tahoma" w:cs="Tahoma"/>
+                <w:b/>
+                <w:bCs/>
+                <w:sz w:val="16"/>
+                <w:szCs w:val="16"/>
+                <w:lang w:val="es-ES" w:eastAsia="es-MX"/>
+              </w:rPr>
+              <w:t>fecha_entrega</w:t>
+            </w:r>
+            <w:proofErr w:type="spellEnd"/>
+            <w:r>
+              <w:rPr>
+                <w:rFonts w:ascii="Tahoma" w:hAnsi="Tahoma" w:cs="Tahoma"/>
+                <w:b/>
+                <w:bCs/>
+                <w:sz w:val="16"/>
+                <w:szCs w:val="16"/>
+                <w:lang w:val="es-ES" w:eastAsia="es-MX"/>
+              </w:rPr>
+              <w:t>}</w:t>
             </w:r>
           </w:p>
         </w:tc>
@@ -1439,7 +1543,31 @@
                 <w:szCs w:val="16"/>
                 <w:lang w:val="es-ES" w:eastAsia="es-MX"/>
               </w:rPr>
-              <w:t>${terminos_pago}</w:t>
+              <w:t>${</w:t>
+            </w:r>
+            <w:proofErr w:type="spellStart"/>
+            <w:r>
+              <w:rPr>
+                <w:rFonts w:ascii="Tahoma" w:hAnsi="Tahoma" w:cs="Tahoma"/>
+                <w:b/>
+                <w:bCs/>
+                <w:sz w:val="16"/>
+                <w:szCs w:val="16"/>
+                <w:lang w:val="es-ES" w:eastAsia="es-MX"/>
+              </w:rPr>
+              <w:t>terminos_pago</w:t>
+            </w:r>
+            <w:proofErr w:type="spellEnd"/>
+            <w:r>
+              <w:rPr>
+                <w:rFonts w:ascii="Tahoma" w:hAnsi="Tahoma" w:cs="Tahoma"/>
+                <w:b/>
+                <w:bCs/>
+                <w:sz w:val="16"/>
+                <w:szCs w:val="16"/>
+                <w:lang w:val="es-ES" w:eastAsia="es-MX"/>
+              </w:rPr>
+              <w:t>}</w:t>
             </w:r>
           </w:p>
         </w:tc>
@@ -1748,7 +1876,33 @@
                 <w:u w:val="single"/>
                 <w:lang w:val="es-ES" w:eastAsia="es-MX"/>
               </w:rPr>
-              <w:t>${requisicion}</w:t>
+              <w:t>${</w:t>
+            </w:r>
+            <w:proofErr w:type="spellStart"/>
+            <w:r>
+              <w:rPr>
+                <w:rFonts w:ascii="Tahoma" w:hAnsi="Tahoma" w:cs="Tahoma"/>
+                <w:b/>
+                <w:bCs/>
+                <w:sz w:val="16"/>
+                <w:szCs w:val="16"/>
+                <w:u w:val="single"/>
+                <w:lang w:val="es-ES" w:eastAsia="es-MX"/>
+              </w:rPr>
+              <w:t>requisicion</w:t>
+            </w:r>
+            <w:proofErr w:type="spellEnd"/>
+            <w:r>
+              <w:rPr>
+                <w:rFonts w:ascii="Tahoma" w:hAnsi="Tahoma" w:cs="Tahoma"/>
+                <w:b/>
+                <w:bCs/>
+                <w:sz w:val="16"/>
+                <w:szCs w:val="16"/>
+                <w:u w:val="single"/>
+                <w:lang w:val="es-ES" w:eastAsia="es-MX"/>
+              </w:rPr>
+              <w:t>}</w:t>
             </w:r>
           </w:p>
         </w:tc>
@@ -1812,6 +1966,7 @@
               </w:rPr>
               <w:t>${</w:t>
             </w:r>
+            <w:proofErr w:type="spellStart"/>
             <w:r>
               <w:rPr>
                 <w:rFonts w:ascii="Arial Narrow" w:hAnsi="Arial Narrow" w:cs="Arial"/>
@@ -1819,6 +1974,7 @@
               </w:rPr>
               <w:t>partida_pre</w:t>
             </w:r>
+            <w:proofErr w:type="spellEnd"/>
             <w:r>
               <w:rPr>
                 <w:rFonts w:ascii="Arial Narrow" w:hAnsi="Arial Narrow" w:cs="Arial"/>
@@ -1831,7 +1987,23 @@
                 <w:rFonts w:ascii="Arial Narrow" w:hAnsi="Arial Narrow" w:cs="Arial"/>
                 <w:lang w:val="es-ES"/>
               </w:rPr>
-              <w:t xml:space="preserve"> - ${partida_presupuestal_concepto}</w:t>
+              <w:t xml:space="preserve"> - ${</w:t>
+            </w:r>
+            <w:proofErr w:type="spellStart"/>
+            <w:r>
+              <w:rPr>
+                <w:rFonts w:ascii="Arial Narrow" w:hAnsi="Arial Narrow" w:cs="Arial"/>
+                <w:lang w:val="es-ES"/>
+              </w:rPr>
+              <w:t>partida_presupuestal_concepto</w:t>
+            </w:r>
+            <w:proofErr w:type="spellEnd"/>
+            <w:r>
+              <w:rPr>
+                <w:rFonts w:ascii="Arial Narrow" w:hAnsi="Arial Narrow" w:cs="Arial"/>
+                <w:lang w:val="es-ES"/>
+              </w:rPr>
+              <w:t>}</w:t>
             </w:r>
           </w:p>
         </w:tc>
@@ -2099,36 +2271,31 @@
                 <w:sz w:val="18"/>
                 <w:lang w:val="es-ES"/>
               </w:rPr>
-              <w:t>${no_partida}</w:t>
-            </w:r>
-          </w:p>
-        </w:tc>
-        <w:tc>
-          <w:tcPr>
-            <w:tcW w:w="1008" w:type="dxa"/>
-          </w:tcPr>
-          <w:p>
-            <w:pPr>
-              <w:cnfStyle w:val="000000100000" w:firstRow="0" w:lastRow="0" w:firstColumn="0" w:lastColumn="0" w:oddVBand="0" w:evenVBand="0" w:oddHBand="1" w:evenHBand="0" w:firstRowFirstColumn="0" w:firstRowLastColumn="0" w:lastRowFirstColumn="0" w:lastRowLastColumn="0"/>
+              <w:t>${</w:t>
+            </w:r>
+            <w:proofErr w:type="spellStart"/>
+            <w:r>
               <w:rPr>
                 <w:rFonts w:ascii="Arial Narrow" w:hAnsi="Arial Narrow" w:cs="Arial"/>
                 <w:sz w:val="18"/>
                 <w:lang w:val="es-ES"/>
               </w:rPr>
-            </w:pPr>
+              <w:t>no_partida</w:t>
+            </w:r>
+            <w:proofErr w:type="spellEnd"/>
             <w:r>
               <w:rPr>
                 <w:rFonts w:ascii="Arial Narrow" w:hAnsi="Arial Narrow" w:cs="Arial"/>
                 <w:sz w:val="18"/>
                 <w:lang w:val="es-ES"/>
               </w:rPr>
-              <w:t>${cantidad}</w:t>
-            </w:r>
-          </w:p>
-        </w:tc>
-        <w:tc>
-          <w:tcPr>
-            <w:tcW w:w="1492" w:type="dxa"/>
+              <w:t>}</w:t>
+            </w:r>
+          </w:p>
+        </w:tc>
+        <w:tc>
+          <w:tcPr>
+            <w:tcW w:w="1008" w:type="dxa"/>
           </w:tcPr>
           <w:p>
             <w:pPr>
@@ -2145,13 +2312,13 @@
                 <w:sz w:val="18"/>
                 <w:lang w:val="es-ES"/>
               </w:rPr>
-              <w:t>${unidad_medida}</w:t>
-            </w:r>
-          </w:p>
-        </w:tc>
-        <w:tc>
-          <w:tcPr>
-            <w:tcW w:w="4055" w:type="dxa"/>
+              <w:t>${cantidad}</w:t>
+            </w:r>
+          </w:p>
+        </w:tc>
+        <w:tc>
+          <w:tcPr>
+            <w:tcW w:w="1492" w:type="dxa"/>
           </w:tcPr>
           <w:p>
             <w:pPr>
@@ -2168,7 +2335,66 @@
                 <w:sz w:val="18"/>
                 <w:lang w:val="es-ES"/>
               </w:rPr>
-              <w:t>${descripcion}</w:t>
+              <w:t>${</w:t>
+            </w:r>
+            <w:proofErr w:type="spellStart"/>
+            <w:r>
+              <w:rPr>
+                <w:rFonts w:ascii="Arial Narrow" w:hAnsi="Arial Narrow" w:cs="Arial"/>
+                <w:sz w:val="18"/>
+                <w:lang w:val="es-ES"/>
+              </w:rPr>
+              <w:t>unidad_medida</w:t>
+            </w:r>
+            <w:proofErr w:type="spellEnd"/>
+            <w:r>
+              <w:rPr>
+                <w:rFonts w:ascii="Arial Narrow" w:hAnsi="Arial Narrow" w:cs="Arial"/>
+                <w:sz w:val="18"/>
+                <w:lang w:val="es-ES"/>
+              </w:rPr>
+              <w:t>}</w:t>
+            </w:r>
+          </w:p>
+        </w:tc>
+        <w:tc>
+          <w:tcPr>
+            <w:tcW w:w="4055" w:type="dxa"/>
+          </w:tcPr>
+          <w:p>
+            <w:pPr>
+              <w:cnfStyle w:val="000000100000" w:firstRow="0" w:lastRow="0" w:firstColumn="0" w:lastColumn="0" w:oddVBand="0" w:evenVBand="0" w:oddHBand="1" w:evenHBand="0" w:firstRowFirstColumn="0" w:firstRowLastColumn="0" w:lastRowFirstColumn="0" w:lastRowLastColumn="0"/>
+              <w:rPr>
+                <w:rFonts w:ascii="Arial Narrow" w:hAnsi="Arial Narrow" w:cs="Arial"/>
+                <w:sz w:val="18"/>
+                <w:lang w:val="es-ES"/>
+              </w:rPr>
+            </w:pPr>
+            <w:r>
+              <w:rPr>
+                <w:rFonts w:ascii="Arial Narrow" w:hAnsi="Arial Narrow" w:cs="Arial"/>
+                <w:sz w:val="18"/>
+                <w:lang w:val="es-ES"/>
+              </w:rPr>
+              <w:t>${</w:t>
+            </w:r>
+            <w:proofErr w:type="spellStart"/>
+            <w:r>
+              <w:rPr>
+                <w:rFonts w:ascii="Arial Narrow" w:hAnsi="Arial Narrow" w:cs="Arial"/>
+                <w:sz w:val="18"/>
+                <w:lang w:val="es-ES"/>
+              </w:rPr>
+              <w:t>descripcion</w:t>
+            </w:r>
+            <w:proofErr w:type="spellEnd"/>
+            <w:r>
+              <w:rPr>
+                <w:rFonts w:ascii="Arial Narrow" w:hAnsi="Arial Narrow" w:cs="Arial"/>
+                <w:sz w:val="18"/>
+                <w:lang w:val="es-ES"/>
+              </w:rPr>
+              <w:t>}</w:t>
             </w:r>
           </w:p>
         </w:tc>
@@ -2453,7 +2679,27 @@
                 <w:szCs w:val="16"/>
                 <w:lang w:val="es-ES"/>
               </w:rPr>
-              <w:t>${iva}</w:t>
+              <w:t>${</w:t>
+            </w:r>
+            <w:proofErr w:type="spellStart"/>
+            <w:r>
+              <w:rPr>
+                <w:rFonts w:ascii="Arial Narrow" w:hAnsi="Arial Narrow" w:cs="Arial"/>
+                <w:sz w:val="16"/>
+                <w:szCs w:val="16"/>
+                <w:lang w:val="es-ES"/>
+              </w:rPr>
+              <w:t>iva</w:t>
+            </w:r>
+            <w:proofErr w:type="spellEnd"/>
+            <w:r>
+              <w:rPr>
+                <w:rFonts w:ascii="Arial Narrow" w:hAnsi="Arial Narrow" w:cs="Arial"/>
+                <w:sz w:val="16"/>
+                <w:szCs w:val="16"/>
+                <w:lang w:val="es-ES"/>
+              </w:rPr>
+              <w:t>}</w:t>
             </w:r>
           </w:p>
         </w:tc>
@@ -2565,8 +2811,19 @@
                 <w:szCs w:val="16"/>
                 <w:lang w:val="es-ES"/>
               </w:rPr>
-              <w:t>${condiciones_entrega</w:t>
-            </w:r>
+              <w:t>${</w:t>
+            </w:r>
+            <w:proofErr w:type="spellStart"/>
+            <w:r>
+              <w:rPr>
+                <w:rFonts w:ascii="Tahoma" w:hAnsi="Tahoma" w:cs="Tahoma"/>
+                <w:sz w:val="16"/>
+                <w:szCs w:val="16"/>
+                <w:lang w:val="es-ES"/>
+              </w:rPr>
+              <w:t>condiciones_entrega</w:t>
+            </w:r>
+            <w:proofErr w:type="spellEnd"/>
             <w:r>
               <w:rPr>
                 <w:rFonts w:ascii="Tahoma" w:hAnsi="Tahoma" w:cs="Tahoma"/>
@@ -3033,7 +3290,13 @@
                               <w:rPr>
                                 <w:b/>
                               </w:rPr>
-                              <w:t>${dependencia}</w:t>
+                              <w:t>${</w:t>
+                            </w:r>
+                            <w:r>
+                              <w:rPr>
+                                <w:b/>
+                              </w:rPr>
+                              <w:t>dependencia}</w:t>
                             </w:r>
                           </w:p>
                           <w:p>
@@ -3087,7 +3350,13 @@
                         <w:rPr>
                           <w:b/>
                         </w:rPr>
-                        <w:t>${dependencia}</w:t>
+                        <w:t>${</w:t>
+                      </w:r>
+                      <w:r>
+                        <w:rPr>
+                          <w:b/>
+                        </w:rPr>
+                        <w:t>dependencia}</w:t>
                       </w:r>
                     </w:p>
                     <w:p>
@@ -3361,8 +3630,6 @@
           <w:szCs w:val="22"/>
         </w:rPr>
       </w:pPr>
-      <w:bookmarkStart w:id="0" w:name="_GoBack"/>
-      <w:bookmarkEnd w:id="0"/>
     </w:p>
     <w:p>
       <w:pPr>
@@ -4005,7 +4272,13 @@
                               <w:rPr>
                                 <w:b/>
                               </w:rPr>
-                              <w:t>${proveedor}</w:t>
+                              <w:t>${</w:t>
+                            </w:r>
+                            <w:r>
+                              <w:rPr>
+                                <w:b/>
+                              </w:rPr>
+                              <w:t>proveedor}</w:t>
                             </w:r>
                           </w:p>
                           <w:p>
@@ -4054,7 +4327,13 @@
                         <w:rPr>
                           <w:b/>
                         </w:rPr>
-                        <w:t>${proveedor}</w:t>
+                        <w:t>${</w:t>
+                      </w:r>
+                      <w:r>
+                        <w:rPr>
+                          <w:b/>
+                        </w:rPr>
+                        <w:t>proveedor}</w:t>
                       </w:r>
                     </w:p>
                     <w:p>
@@ -4150,7 +4429,13 @@
                               <w:rPr>
                                 <w:b/>
                               </w:rPr>
-                              <w:t>${dependencia}</w:t>
+                              <w:t>${</w:t>
+                            </w:r>
+                            <w:r>
+                              <w:rPr>
+                                <w:b/>
+                              </w:rPr>
+                              <w:t>dependencia}</w:t>
                             </w:r>
                           </w:p>
                           <w:p>
@@ -4199,7 +4484,13 @@
                         <w:rPr>
                           <w:b/>
                         </w:rPr>
-                        <w:t>${dependencia}</w:t>
+                        <w:t>${</w:t>
+                      </w:r>
+                      <w:r>
+                        <w:rPr>
+                          <w:b/>
+                        </w:rPr>
+                        <w:t>dependencia}</w:t>
                       </w:r>
                     </w:p>
                     <w:p>
@@ -4220,12 +4511,8 @@
       </w:r>
     </w:p>
     <w:sectPr>
-      <w:headerReference w:type="even" r:id="rId8"/>
-      <w:headerReference w:type="default" r:id="rId9"/>
-      <w:footerReference w:type="even" r:id="rId10"/>
-      <w:footerReference w:type="default" r:id="rId11"/>
-      <w:headerReference w:type="first" r:id="rId12"/>
-      <w:footerReference w:type="first" r:id="rId13"/>
+      <w:headerReference w:type="default" r:id="rId8"/>
+      <w:footerReference w:type="default" r:id="rId9"/>
       <w:pgSz w:w="12240" w:h="15840"/>
       <w:pgMar w:top="567" w:right="567" w:bottom="567" w:left="567" w:header="0" w:footer="0" w:gutter="0"/>
       <w:cols w:space="720"/>
@@ -4258,16 +4545,6 @@
   <w:p>
     <w:pPr>
       <w:pStyle w:val="Piedepgina"/>
-    </w:pPr>
-  </w:p>
-</w:ftr>
-</file>
-
-<file path=word/footer2.xml><?xml version="1.0" encoding="utf-8"?>
-<w:ftr xmlns:wpc="http://schemas.microsoft.com/office/word/2010/wordprocessingCanvas" xmlns:mo="http://schemas.microsoft.com/office/mac/office/2008/main" xmlns:mc="http://schemas.openxmlformats.org/markup-compatibility/2006" xmlns:mv="urn:schemas-microsoft-com:mac:vml" xmlns:o="urn:schemas-microsoft-com:office:office" xmlns:r="http://schemas.openxmlformats.org/officeDocument/2006/relationships" xmlns:m="http://schemas.openxmlformats.org/officeDocument/2006/math" xmlns:v="urn:schemas-microsoft-com:vml" xmlns:wp14="http://schemas.microsoft.com/office/word/2010/wordprocessingDrawing" xmlns:wp="http://schemas.openxmlformats.org/drawingml/2006/wordprocessingDrawing" xmlns:w10="urn:schemas-microsoft-com:office:word" xmlns:w="http://schemas.openxmlformats.org/wordprocessingml/2006/main" xmlns:w14="http://schemas.microsoft.com/office/word/2010/wordml" xmlns:w15="http://schemas.microsoft.com/office/word/2012/wordml" xmlns:wpg="http://schemas.microsoft.com/office/word/2010/wordprocessingGroup" xmlns:wpi="http://schemas.microsoft.com/office/word/2010/wordprocessingInk" xmlns:wne="http://schemas.microsoft.com/office/word/2006/wordml" xmlns:wps="http://schemas.microsoft.com/office/word/2010/wordprocessingShape" mc:Ignorable="w14 w15 wp14">
-  <w:p>
-    <w:pPr>
-      <w:pStyle w:val="Piedepgina"/>
       <w:jc w:val="center"/>
     </w:pPr>
     <w:r>
@@ -4280,16 +4557,6 @@
       <w:t>0 AL 34   EXT 1807, 1811 Y 1812</w:t>
     </w:r>
   </w:p>
-  <w:p>
-    <w:pPr>
-      <w:pStyle w:val="Piedepgina"/>
-    </w:pPr>
-  </w:p>
-</w:ftr>
-</file>
-
-<file path=word/footer3.xml><?xml version="1.0" encoding="utf-8"?>
-<w:ftr xmlns:wpc="http://schemas.microsoft.com/office/word/2010/wordprocessingCanvas" xmlns:mo="http://schemas.microsoft.com/office/mac/office/2008/main" xmlns:mc="http://schemas.openxmlformats.org/markup-compatibility/2006" xmlns:mv="urn:schemas-microsoft-com:mac:vml" xmlns:o="urn:schemas-microsoft-com:office:office" xmlns:r="http://schemas.openxmlformats.org/officeDocument/2006/relationships" xmlns:m="http://schemas.openxmlformats.org/officeDocument/2006/math" xmlns:v="urn:schemas-microsoft-com:vml" xmlns:wp14="http://schemas.microsoft.com/office/word/2010/wordprocessingDrawing" xmlns:wp="http://schemas.openxmlformats.org/drawingml/2006/wordprocessingDrawing" xmlns:w10="urn:schemas-microsoft-com:office:word" xmlns:w="http://schemas.openxmlformats.org/wordprocessingml/2006/main" xmlns:w14="http://schemas.microsoft.com/office/word/2010/wordml" xmlns:w15="http://schemas.microsoft.com/office/word/2012/wordml" xmlns:wpg="http://schemas.microsoft.com/office/word/2010/wordprocessingGroup" xmlns:wpi="http://schemas.microsoft.com/office/word/2010/wordprocessingInk" xmlns:wne="http://schemas.microsoft.com/office/word/2006/wordml" xmlns:wps="http://schemas.microsoft.com/office/word/2010/wordprocessingShape" mc:Ignorable="w14 w15 wp14">
   <w:p>
     <w:pPr>
       <w:pStyle w:val="Piedepgina"/>
@@ -4318,16 +4585,6 @@
 </file>
 
 <file path=word/header1.xml><?xml version="1.0" encoding="utf-8"?>
-<w:hdr xmlns:wpc="http://schemas.microsoft.com/office/word/2010/wordprocessingCanvas" xmlns:mo="http://schemas.microsoft.com/office/mac/office/2008/main" xmlns:mc="http://schemas.openxmlformats.org/markup-compatibility/2006" xmlns:mv="urn:schemas-microsoft-com:mac:vml" xmlns:o="urn:schemas-microsoft-com:office:office" xmlns:r="http://schemas.openxmlformats.org/officeDocument/2006/relationships" xmlns:m="http://schemas.openxmlformats.org/officeDocument/2006/math" xmlns:v="urn:schemas-microsoft-com:vml" xmlns:wp14="http://schemas.microsoft.com/office/word/2010/wordprocessingDrawing" xmlns:wp="http://schemas.openxmlformats.org/drawingml/2006/wordprocessingDrawing" xmlns:w10="urn:schemas-microsoft-com:office:word" xmlns:w="http://schemas.openxmlformats.org/wordprocessingml/2006/main" xmlns:w14="http://schemas.microsoft.com/office/word/2010/wordml" xmlns:w15="http://schemas.microsoft.com/office/word/2012/wordml" xmlns:wpg="http://schemas.microsoft.com/office/word/2010/wordprocessingGroup" xmlns:wpi="http://schemas.microsoft.com/office/word/2010/wordprocessingInk" xmlns:wne="http://schemas.microsoft.com/office/word/2006/wordml" xmlns:wps="http://schemas.microsoft.com/office/word/2010/wordprocessingShape" mc:Ignorable="w14 w15 wp14">
-  <w:p>
-    <w:pPr>
-      <w:pStyle w:val="Encabezado"/>
-    </w:pPr>
-  </w:p>
-</w:hdr>
-</file>
-
-<file path=word/header2.xml><?xml version="1.0" encoding="utf-8"?>
 <w:hdr xmlns:wpc="http://schemas.microsoft.com/office/word/2010/wordprocessingCanvas" xmlns:mo="http://schemas.microsoft.com/office/mac/office/2008/main" xmlns:mc="http://schemas.openxmlformats.org/markup-compatibility/2006" xmlns:mv="urn:schemas-microsoft-com:mac:vml" xmlns:o="urn:schemas-microsoft-com:office:office" xmlns:r="http://schemas.openxmlformats.org/officeDocument/2006/relationships" xmlns:m="http://schemas.openxmlformats.org/officeDocument/2006/math" xmlns:v="urn:schemas-microsoft-com:vml" xmlns:wp14="http://schemas.microsoft.com/office/word/2010/wordprocessingDrawing" xmlns:wp="http://schemas.openxmlformats.org/drawingml/2006/wordprocessingDrawing" xmlns:w10="urn:schemas-microsoft-com:office:word" xmlns:w="http://schemas.openxmlformats.org/wordprocessingml/2006/main" xmlns:w14="http://schemas.microsoft.com/office/word/2010/wordml" xmlns:w15="http://schemas.microsoft.com/office/word/2012/wordml" xmlns:wpg="http://schemas.microsoft.com/office/word/2010/wordprocessingGroup" xmlns:wpi="http://schemas.microsoft.com/office/word/2010/wordprocessingInk" xmlns:wne="http://schemas.microsoft.com/office/word/2006/wordml" xmlns:wps="http://schemas.microsoft.com/office/word/2010/wordprocessingShape" mc:Ignorable="w14 w15 wp14">
   <w:p>
     <w:pPr>
@@ -4426,374 +4683,13 @@
           </w:pPr>
           <w:r>
             <w:rPr>
-              <w:rFonts w:ascii="Arial" w:hAnsi="Arial"/>
-              <w:b/>
-              <w:noProof/>
-              <w:color w:val="000000"/>
-              <w:lang w:val="es-ES_tradnl" w:eastAsia="es-ES_tradnl"/>
-            </w:rPr>
-            <mc:AlternateContent>
-              <mc:Choice Requires="wps">
-                <w:drawing>
-                  <wp:anchor distT="0" distB="0" distL="114300" distR="114300" simplePos="0" relativeHeight="251663360" behindDoc="0" locked="0" layoutInCell="1" allowOverlap="1" wp14:anchorId="79477D31" wp14:editId="6E28D5A5">
-                    <wp:simplePos x="0" y="0"/>
-                    <wp:positionH relativeFrom="column">
-                      <wp:posOffset>-398642</wp:posOffset>
-                    </wp:positionH>
-                    <wp:positionV relativeFrom="paragraph">
-                      <wp:posOffset>125872</wp:posOffset>
-                    </wp:positionV>
-                    <wp:extent cx="3856990" cy="709930"/>
-                    <wp:effectExtent l="0" t="0" r="0" b="0"/>
-                    <wp:wrapNone/>
-                    <wp:docPr id="3" name="Rectangle 87"/>
-                    <wp:cNvGraphicFramePr>
-                      <a:graphicFrameLocks xmlns:a="http://schemas.openxmlformats.org/drawingml/2006/main"/>
-                    </wp:cNvGraphicFramePr>
-                    <a:graphic xmlns:a="http://schemas.openxmlformats.org/drawingml/2006/main">
-                      <a:graphicData uri="http://schemas.microsoft.com/office/word/2010/wordprocessingShape">
-                        <wps:wsp>
-                          <wps:cNvSpPr>
-                            <a:spLocks noChangeArrowheads="1"/>
-                          </wps:cNvSpPr>
-                          <wps:spPr bwMode="auto">
-                            <a:xfrm>
-                              <a:off x="0" y="0"/>
-                              <a:ext cx="3856990" cy="709930"/>
-                            </a:xfrm>
-                            <a:prstGeom prst="rect">
-                              <a:avLst/>
-                            </a:prstGeom>
-                            <a:noFill/>
-                            <a:ln>
-                              <a:noFill/>
-                            </a:ln>
-                            <a:extLst>
-                              <a:ext uri="{909E8E84-426E-40DD-AFC4-6F175D3DCCD1}">
-                                <a14:hiddenFill xmlns:a14="http://schemas.microsoft.com/office/drawing/2010/main">
-                                  <a:solidFill>
-                                    <a:srgbClr val="FFFFFF"/>
-                                  </a:solidFill>
-                                </a14:hiddenFill>
-                              </a:ext>
-                              <a:ext uri="{91240B29-F687-4F45-9708-019B960494DF}">
-                                <a14:hiddenLine xmlns:a14="http://schemas.microsoft.com/office/drawing/2010/main" w="9525">
-                                  <a:solidFill>
-                                    <a:srgbClr val="000000"/>
-                                  </a:solidFill>
-                                  <a:miter lim="800000"/>
-                                  <a:headEnd/>
-                                  <a:tailEnd/>
-                                </a14:hiddenLine>
-                              </a:ext>
-                            </a:extLst>
-                          </wps:spPr>
-                          <wps:txbx>
-                            <w:txbxContent>
-                              <w:p>
-                                <w:pPr>
-                                  <w:ind w:right="270"/>
-                                  <w:jc w:val="right"/>
-                                  <w:rPr>
-                                    <w:rFonts w:ascii="Arial" w:hAnsi="Arial"/>
-                                    <w:b/>
-                                    <w:snapToGrid w:val="0"/>
-                                    <w:color w:val="000000"/>
-                                    <w:sz w:val="16"/>
-                                    <w:lang w:val="es-ES"/>
-                                  </w:rPr>
-                                </w:pPr>
-                              </w:p>
-                              <w:p>
-                                <w:pPr>
-                                  <w:ind w:right="270"/>
-                                  <w:rPr>
-                                    <w:rFonts w:ascii="Arial" w:hAnsi="Arial"/>
-                                    <w:b/>
-                                    <w:snapToGrid w:val="0"/>
-                                    <w:color w:val="000000"/>
-                                    <w:sz w:val="16"/>
-                                    <w:lang w:val="es-ES"/>
-                                  </w:rPr>
-                                </w:pPr>
-                              </w:p>
-                              <w:p>
-                                <w:pPr>
-                                  <w:pStyle w:val="Ttulo2"/>
-                                  <w:ind w:right="270"/>
-                                  <w:jc w:val="center"/>
-                                  <w:rPr>
-                                    <w:sz w:val="13"/>
-                                    <w:lang w:val="es-ES"/>
-                                  </w:rPr>
-                                </w:pPr>
-                                <w:r>
-                                  <w:rPr>
-                                    <w:sz w:val="13"/>
-                                    <w:lang w:val="es-ES"/>
-                                  </w:rPr>
-                                  <w:t>GOBIERNO DEL ESTADO DE TLAXCALA</w:t>
-                                </w:r>
-                              </w:p>
-                              <w:p>
-                                <w:pPr>
-                                  <w:ind w:right="270"/>
-                                  <w:jc w:val="center"/>
-                                  <w:rPr>
-                                    <w:rFonts w:ascii="Arial" w:hAnsi="Arial"/>
-                                    <w:b/>
-                                    <w:snapToGrid w:val="0"/>
-                                    <w:color w:val="000000"/>
-                                    <w:sz w:val="13"/>
-                                    <w:lang w:val="es-ES"/>
-                                  </w:rPr>
-                                </w:pPr>
-                              </w:p>
-                              <w:p>
-                                <w:pPr>
-                                  <w:pStyle w:val="Ttulo2"/>
-                                  <w:ind w:right="270"/>
-                                  <w:jc w:val="center"/>
-                                  <w:rPr>
-                                    <w:sz w:val="13"/>
-                                    <w:lang w:val="es-ES"/>
-                                  </w:rPr>
-                                </w:pPr>
-                                <w:r>
-                                  <w:rPr>
-                                    <w:sz w:val="13"/>
-                                    <w:lang w:val="es-ES"/>
-                                  </w:rPr>
-                                  <w:t>OFICIALÍA MAYOR DE GOBIERNO.</w:t>
-                                </w:r>
-                              </w:p>
-                              <w:p>
-                                <w:pPr>
-                                  <w:pStyle w:val="Ttulo2"/>
-                                  <w:ind w:right="270"/>
-                                  <w:jc w:val="center"/>
-                                  <w:rPr>
-                                    <w:sz w:val="13"/>
-                                    <w:lang w:val="es-ES"/>
-                                  </w:rPr>
-                                </w:pPr>
-                                <w:r>
-                                  <w:rPr>
-                                    <w:sz w:val="13"/>
-                                    <w:lang w:val="es-ES"/>
-                                  </w:rPr>
-                                  <w:t>DIRECCIÓN DE RECURSOS MATERIALES, SERVICIOS Y ADQUISICIONES</w:t>
-                                </w:r>
-                              </w:p>
-                              <w:p/>
-                              <w:p>
-                                <w:r>
-                                  <w:t>. DIREAC</w:t>
-                                </w:r>
-                              </w:p>
-                              <w:p/>
-                              <w:p>
-                                <w:pPr>
-                                  <w:jc w:val="both"/>
-                                </w:pPr>
-                                <w:r>
-                                  <w:tab/>
-                                </w:r>
-                                <w:r>
-                                  <w:tab/>
-                                </w:r>
-                              </w:p>
-                              <w:p>
-                                <w:pPr>
-                                  <w:ind w:right="270"/>
-                                  <w:rPr>
-                                    <w:sz w:val="16"/>
-                                  </w:rPr>
-                                </w:pPr>
-                              </w:p>
-                              <w:p>
-                                <w:pPr>
-                                  <w:rPr>
-                                    <w:sz w:val="16"/>
-                                  </w:rPr>
-                                </w:pPr>
-                              </w:p>
-                              <w:p>
-                                <w:pPr>
-                                  <w:pStyle w:val="Ttulo3"/>
-                                </w:pPr>
-                              </w:p>
-                            </w:txbxContent>
-                          </wps:txbx>
-                          <wps:bodyPr rot="0" vert="horz" wrap="square" lIns="0" tIns="0" rIns="0" bIns="0" anchor="t" anchorCtr="0">
-                            <a:noAutofit/>
-                          </wps:bodyPr>
-                        </wps:wsp>
-                      </a:graphicData>
-                    </a:graphic>
-                    <wp14:sizeRelH relativeFrom="page">
-                      <wp14:pctWidth>0</wp14:pctWidth>
-                    </wp14:sizeRelH>
-                    <wp14:sizeRelV relativeFrom="page">
-                      <wp14:pctHeight>0</wp14:pctHeight>
-                    </wp14:sizeRelV>
-                  </wp:anchor>
-                </w:drawing>
-              </mc:Choice>
-              <mc:Fallback>
-                <w:pict>
-                  <v:rect w14:anchorId="79477D31" id="Rectangle 87" o:spid="_x0000_s1032" style="position:absolute;left:0;text-align:left;margin-left:-31.4pt;margin-top:9.9pt;width:303.7pt;height:55.9pt;z-index:251663360;visibility:visible;mso-wrap-style:square;mso-width-percent:0;mso-height-percent:0;mso-wrap-distance-left:9pt;mso-wrap-distance-top:0;mso-wrap-distance-right:9pt;mso-wrap-distance-bottom:0;mso-position-horizontal:absolute;mso-position-horizontal-relative:text;mso-position-vertical:absolute;mso-position-vertical-relative:text;mso-width-percent:0;mso-height-percent:0;mso-width-relative:page;mso-height-relative:page;v-text-anchor:top" o:gfxdata="UEsDBBQABgAIAAAAIQDkmcPA+wAAAOEBAAATAAAAW0NvbnRlbnRfVHlwZXNdLnhtbJSRQU7DMBBF&#10;90jcwfIWJQ5dIISSdEHaJSBUDjCyJ4nVZGx53NDeHictG4SKWNrj9//TuFwfx0FMGNg6quR9XkiB&#10;pJ2x1FXyY7fNHqXgCGRgcISVPCHLdX17U+5OHlkkmriSfYz+SSnWPY7AufNIadK6MEJMx9ApD3oP&#10;HapVUTwo7SgixSzOGbIuG2zhMESxOabrs0nCpXg+v5urKgneD1ZDTKJqnqpfuYADXwEnMj/ssotZ&#10;nsglnHvr+e7S8JpWE6xB8QYhvsCYPJQJrHDlGqfz65Zz2ciZa1urMW8Cbxbqr2zjPing9N/wJmHv&#10;OH2nq+WD6i8AAAD//wMAUEsDBBQABgAIAAAAIQAjsmrh1wAAAJQBAAALAAAAX3JlbHMvLnJlbHOk&#10;kMFqwzAMhu+DvYPRfXGawxijTi+j0GvpHsDYimMaW0Yy2fr28w6DZfS2o36h7xP//vCZFrUiS6Rs&#10;YNf1oDA78jEHA++X49MLKKk2e7tQRgM3FDiMjw/7My62tiOZYxHVKFkMzLWWV63FzZisdFQwt81E&#10;nGxtIwddrLvagHro+2fNvxkwbpjq5A3wye9AXW6lmf+wU3RMQlPtHCVN0xTdPaoObMsc3ZFtwjdy&#10;jWY5YDXgWTQO1LKu/Qj6vn74p97TRz7jutV+h4zrj1dvuhy/AAAA//8DAFBLAwQUAAYACAAAACEA&#10;ZP9+06UCAACVBQAADgAAAGRycy9lMm9Eb2MueG1srFTBjpswEL1X6j9YvhMgIQmgJatsCFWlbbvq&#10;th/ggAlWjU1tb8i26r937IRkk71UbTmgsT2eeTPveW5u9y1HO6o0kyLD4SjAiIpSVkxsM/z1S+HF&#10;GGlDREW4FDTDz1Tj28XbNzd9l9KxbCSvqEIQROi07zLcGNOlvq/LhrZEj2RHBRzWUrXEwFJt/UqR&#10;HqK33B8Hwczvpao6JUuqNezmh0O8cPHrmpbmU11rahDPMGAz7q/cf2P//uKGpFtFuoaVRxjkL1C0&#10;hAlIegqVE0PQk2KvQrWsVFLL2oxK2fqyrllJXQ1QTRhcVfPYkI66WqA5uju1Sf+/sOXH3YNCrMrw&#10;BCNBWqDoMzSNiC2nKJ7b/vSdTsHtsXtQtkLd3cvym0ZCrhpwo0ulZN9QUgGq0Pr7FxfsQsNVtOk/&#10;yArCkycjXav2tWptQGgC2jtGnk+M0L1BJWxO4uksSYC4Es7mQZJMHGU+SYfbndLmHZUtskaGFYB3&#10;0cnuXhuLhqSDi00mZME4d6xzcbEBjocdyA1X7ZlF4Uj8mQTJOl7HkReNZ2svCvLcWxaryJsV4Xya&#10;T/LVKg9/2bxhlDasqqiwaQZBhdGfEXaU9kEKJ0lpyVllw1lIWm03K67QjoCgC/e5nsPJ2c2/hOGa&#10;ALVclRSOo+BunHjFLJ57URFNvWQexF4QJnfJLIiSKC8uS7pngv57SajPcDIdTx1LL0Bf1Ra473Vt&#10;JG2ZgZHBWZvh+OREUivBtagctYYwfrBftMLCP7cC6B6IdoK1Gj1o3ew3e4hihbuR1TNIV0lQFogQ&#10;5hwYjVQ/MOphZmRYf38iimLE3wuQvx0wg6EGYzMYRJRwNcMGo4O5Mm4QWVqEXMKzqJlT7Dnz8THB&#10;23fAj3PKDpeXa+d1nqaL3wAAAP//AwBQSwMEFAAGAAgAAAAhAOIhbwXhAAAACgEAAA8AAABkcnMv&#10;ZG93bnJldi54bWxMj81OwzAQhO9IvIO1SNxap6VETYhTVfyoHEuLVLi58ZJE2OsodpvA07Oc4LTa&#10;ndHsN8VqdFacsQ+tJwWzaQICqfKmpVrB6/5psgQRoiajrSdU8IUBVuXlRaFz4wd6wfMu1oJDKORa&#10;QRNjl0sZqgadDlPfIbH24XunI699LU2vBw53Vs6TJJVOt8QfGt3hfYPV5+7kFGyW3frt2X8PtX18&#10;3xy2h+xhn0Wlrq/G9R2IiGP8M8MvPqNDyUxHfyIThFUwSeeMHlnIeLLhdrFIQRz5cDNLQZaF/F+h&#10;/AEAAP//AwBQSwECLQAUAAYACAAAACEA5JnDwPsAAADhAQAAEwAAAAAAAAAAAAAAAAAAAAAAW0Nv&#10;bnRlbnRfVHlwZXNdLnhtbFBLAQItABQABgAIAAAAIQAjsmrh1wAAAJQBAAALAAAAAAAAAAAAAAAA&#10;ACwBAABfcmVscy8ucmVsc1BLAQItABQABgAIAAAAIQBk/37TpQIAAJUFAAAOAAAAAAAAAAAAAAAA&#10;ACwCAABkcnMvZTJvRG9jLnhtbFBLAQItABQABgAIAAAAIQDiIW8F4QAAAAoBAAAPAAAAAAAAAAAA&#10;AAAAAP0EAABkcnMvZG93bnJldi54bWxQSwUGAAAAAAQABADzAAAACwYAAAAA&#10;" filled="f" stroked="f">
-                    <v:textbox inset="0,0,0,0">
-                      <w:txbxContent>
-                        <w:p>
-                          <w:pPr>
-                            <w:ind w:right="270"/>
-                            <w:jc w:val="right"/>
-                            <w:rPr>
-                              <w:rFonts w:ascii="Arial" w:hAnsi="Arial"/>
-                              <w:b/>
-                              <w:snapToGrid w:val="0"/>
-                              <w:color w:val="000000"/>
-                              <w:sz w:val="16"/>
-                              <w:lang w:val="es-ES"/>
-                            </w:rPr>
-                          </w:pPr>
-                        </w:p>
-                        <w:p>
-                          <w:pPr>
-                            <w:ind w:right="270"/>
-                            <w:rPr>
-                              <w:rFonts w:ascii="Arial" w:hAnsi="Arial"/>
-                              <w:b/>
-                              <w:snapToGrid w:val="0"/>
-                              <w:color w:val="000000"/>
-                              <w:sz w:val="16"/>
-                              <w:lang w:val="es-ES"/>
-                            </w:rPr>
-                          </w:pPr>
-                        </w:p>
-                        <w:p>
-                          <w:pPr>
-                            <w:pStyle w:val="Ttulo2"/>
-                            <w:ind w:right="270"/>
-                            <w:jc w:val="center"/>
-                            <w:rPr>
-                              <w:sz w:val="13"/>
-                              <w:lang w:val="es-ES"/>
-                            </w:rPr>
-                          </w:pPr>
-                          <w:r>
-                            <w:rPr>
-                              <w:sz w:val="13"/>
-                              <w:lang w:val="es-ES"/>
-                            </w:rPr>
-                            <w:t>GOBIERNO DEL ESTADO DE TLAXCALA</w:t>
-                          </w:r>
-                        </w:p>
-                        <w:p>
-                          <w:pPr>
-                            <w:ind w:right="270"/>
-                            <w:jc w:val="center"/>
-                            <w:rPr>
-                              <w:rFonts w:ascii="Arial" w:hAnsi="Arial"/>
-                              <w:b/>
-                              <w:snapToGrid w:val="0"/>
-                              <w:color w:val="000000"/>
-                              <w:sz w:val="13"/>
-                              <w:lang w:val="es-ES"/>
-                            </w:rPr>
-                          </w:pPr>
-                        </w:p>
-                        <w:p>
-                          <w:pPr>
-                            <w:pStyle w:val="Ttulo2"/>
-                            <w:ind w:right="270"/>
-                            <w:jc w:val="center"/>
-                            <w:rPr>
-                              <w:sz w:val="13"/>
-                              <w:lang w:val="es-ES"/>
-                            </w:rPr>
-                          </w:pPr>
-                          <w:r>
-                            <w:rPr>
-                              <w:sz w:val="13"/>
-                              <w:lang w:val="es-ES"/>
-                            </w:rPr>
-                            <w:t>OFICIALÍA MAYOR DE GOBIERNO.</w:t>
-                          </w:r>
-                        </w:p>
-                        <w:p>
-                          <w:pPr>
-                            <w:pStyle w:val="Ttulo2"/>
-                            <w:ind w:right="270"/>
-                            <w:jc w:val="center"/>
-                            <w:rPr>
-                              <w:sz w:val="13"/>
-                              <w:lang w:val="es-ES"/>
-                            </w:rPr>
-                          </w:pPr>
-                          <w:r>
-                            <w:rPr>
-                              <w:sz w:val="13"/>
-                              <w:lang w:val="es-ES"/>
-                            </w:rPr>
-                            <w:t>DIRECCIÓN DE RECURSOS MATERIALES, SERVICIOS Y ADQUISICIONES</w:t>
-                          </w:r>
-                        </w:p>
-                        <w:p/>
-                        <w:p>
-                          <w:r>
-                            <w:t>. DIREAC</w:t>
-                          </w:r>
-                        </w:p>
-                        <w:p/>
-                        <w:p>
-                          <w:pPr>
-                            <w:jc w:val="both"/>
-                          </w:pPr>
-                          <w:r>
-                            <w:tab/>
-                          </w:r>
-                          <w:r>
-                            <w:tab/>
-                          </w:r>
-                        </w:p>
-                        <w:p>
-                          <w:pPr>
-                            <w:ind w:right="270"/>
-                            <w:rPr>
-                              <w:sz w:val="16"/>
-                            </w:rPr>
-                          </w:pPr>
-                        </w:p>
-                        <w:p>
-                          <w:pPr>
-                            <w:rPr>
-                              <w:sz w:val="16"/>
-                            </w:rPr>
-                          </w:pPr>
-                        </w:p>
-                        <w:p>
-                          <w:pPr>
-                            <w:pStyle w:val="Ttulo3"/>
-                          </w:pPr>
-                        </w:p>
-                      </w:txbxContent>
-                    </v:textbox>
-                  </v:rect>
-                </w:pict>
-              </mc:Fallback>
-            </mc:AlternateContent>
-          </w:r>
-          <w:r>
-            <w:rPr>
               <w:noProof/>
               <w:lang w:val="es-ES_tradnl" w:eastAsia="es-ES_tradnl"/>
             </w:rPr>
             <mc:AlternateContent>
               <mc:Choice Requires="wps">
                 <w:drawing>
-                  <wp:anchor distT="0" distB="0" distL="114300" distR="114300" simplePos="0" relativeHeight="251664384" behindDoc="1" locked="0" layoutInCell="1" allowOverlap="1" wp14:anchorId="3E419482" wp14:editId="4D85B96D">
+                  <wp:anchor distT="0" distB="0" distL="114300" distR="114300" simplePos="0" relativeHeight="251664384" behindDoc="1" locked="0" layoutInCell="1" allowOverlap="1" wp14:anchorId="3E419482" wp14:editId="15C8B925">
                     <wp:simplePos x="0" y="0"/>
                     <wp:positionH relativeFrom="column">
                       <wp:posOffset>-2113866</wp:posOffset>
@@ -5038,7 +4934,7 @@
               </mc:Choice>
               <mc:Fallback>
                 <w:pict>
-                  <v:shape w14:anchorId="2CA72937" id="Freeform 90" o:spid="_x0000_s1026" style="position:absolute;margin-left:-166.45pt;margin-top:1.4pt;width:548.9pt;height:64.8pt;z-index:-251652096;visibility:visible;mso-wrap-style:square;mso-width-percent:0;mso-height-percent:0;mso-wrap-distance-left:9pt;mso-wrap-distance-top:0;mso-wrap-distance-right:9pt;mso-wrap-distance-bottom:0;mso-position-horizontal:absolute;mso-position-horizontal-relative:text;mso-position-vertical:absolute;mso-position-vertical-relative:text;mso-width-percent:0;mso-height-percent:0;mso-width-relative:page;mso-height-relative:page;v-text-anchor:top" coordsize="6957,1134" o:gfxdata="UEsDBBQABgAIAAAAIQDkmcPA+wAAAOEBAAATAAAAW0NvbnRlbnRfVHlwZXNdLnhtbJSRQU7DMBBF&#10;90jcwfIWJQ5dIISSdEHaJSBUDjCyJ4nVZGx53NDeHictG4SKWNrj9//TuFwfx0FMGNg6quR9XkiB&#10;pJ2x1FXyY7fNHqXgCGRgcISVPCHLdX17U+5OHlkkmriSfYz+SSnWPY7AufNIadK6MEJMx9ApD3oP&#10;HapVUTwo7SgixSzOGbIuG2zhMESxOabrs0nCpXg+v5urKgneD1ZDTKJqnqpfuYADXwEnMj/ssotZ&#10;nsglnHvr+e7S8JpWE6xB8QYhvsCYPJQJrHDlGqfz65Zz2ciZa1urMW8Cbxbqr2zjPing9N/wJmHv&#10;OH2nq+WD6i8AAAD//wMAUEsDBBQABgAIAAAAIQAjsmrh1wAAAJQBAAALAAAAX3JlbHMvLnJlbHOk&#10;kMFqwzAMhu+DvYPRfXGawxijTi+j0GvpHsDYimMaW0Yy2fr28w6DZfS2o36h7xP//vCZFrUiS6Rs&#10;YNf1oDA78jEHA++X49MLKKk2e7tQRgM3FDiMjw/7My62tiOZYxHVKFkMzLWWV63FzZisdFQwt81E&#10;nGxtIwddrLvagHro+2fNvxkwbpjq5A3wye9AXW6lmf+wU3RMQlPtHCVN0xTdPaoObMsc3ZFtwjdy&#10;jWY5YDXgWTQO1LKu/Qj6vn74p97TRz7jutV+h4zrj1dvuhy/AAAA//8DAFBLAwQUAAYACAAAACEA&#10;qUhCvhEFAAD0EgAADgAAAGRycy9lMm9Eb2MueG1srFhRj6M2EH6v1P9g8VhpFwyEhGizp9NmU1W6&#10;tifd9gc4YAIqwdQmm72e+t87Ywxr9tYJqpqHYOIvw3zzecZm7j68HGvyzKWqRLPx6G3gEd5kIq+a&#10;w8b742l3s/KI6liTs1o0fON95cr7cP/jD3fnds1DUYo655KAkUatz+3GK7uuXfu+ykp+ZOpWtLyB&#10;yULII+vgVh78XLIzWD/WfhgEiX8WMm+lyLhS8Ou2n/Tutf2i4Fn3e1Eo3pF644Fvnf6W+nuP3/79&#10;HVsfJGvLKjNusP/gxZFVDTx0NLVlHSMnWX1n6lhlUihRdLeZOPqiKKqMaw7AhgZv2HwpWcs1FwiO&#10;ascwqf/PbPbb82dJqnzjhR5p2BEk2knOMeAk1eE5t2oNqC/tZ4kEVftJZH8qiJs/mcEbBRiyP/8q&#10;cjDDTp3QIXkp5BH/CWTJi4781zHy/KUjGfyYpMsgXVGPZDC3CsM00c/22Xr4d3ZS3c9caEvs+ZPq&#10;euVyGOm458b7J1C5ONYg4k8+oasFOZMkXSyN0CMKHjWiAlISSqP4LQYiMmJoGDgsRTaKOkzFFmjh&#10;8mkxBb3vVGKBKHX4tLRB4Pn7piA1R34udqmFwWi+b4naQXeZonbM0zh12ZqE3cWQTsIe0NhlbVbk&#10;qR16GqxcEaOT6DuXBJ3En4aRyzlbgQtrdSICLFSHudBWIVkuQ8fqCG0hcOG77NlKJKto6bI30cJN&#10;N7S1SNIgctmbqUZoq5GkceKyN5HDvVZCWw4sGi57th7uhRxN5HCbiyZyOHMsmqjhZhtN1HAmP5S7&#10;1+y/IEZkiwGl6/0CEE2kcC+VaCKFq1pGEyHcCzmyhXDlbGzL4E6y2FbBtgV70GHYZVg5bDzZS2N2&#10;HhgRhqedQO92rVC4y+E2BFvZE8VNBUwACrcpBxikRXA0CwzCIXgxCwy6IFjvf1fdgLAjOJ1lGWs+&#10;oqGsz6FIDUco3LPghiVU5llwwxMq7yy4YUrnUcXCilShcM6xHhqq4TyqWBa19XlUsepp+DyqWNQ0&#10;fB5VLFoIh6I0hyoWJQ2fRxWLjobPo4pVRcPnUcWyoeHzqGJhQDhkvkW1TxKT2xLeH96+OUiPwJvD&#10;Hv/D1i3rsCQMQ3LGoyycNkkJL0N4pMSZo3jmT0JjOqwNUIT0k4cj7ut83UxwZt2NGTZMD9dWm1v0&#10;1uDS0xhmh2uPwtMXsIVz7EVYHxP08JKxHgVb30XU8EjYcS/iDAE8d13Eoe+aAxwxLgNNgIdDPWg6&#10;BGO49kHBQ5Ix2R//3UjY0+Y9HPfSHnmNDx5ZDPJKhPo1BfJdC/kIvKbg67OvLIiRzpX1hedDE6CL&#10;2owhv6L1mxwZdMtqoXi/NDH39N46JiHmrvWa2IhdVdcARvn71ASreKtEXeU4qW/kYf9QS/LMsEeg&#10;P4bBBNZK1W2ZKnucnkIYW0txanI9KjnLH824Y1Xdj/WaQiC87Jpaga+9ujvwLQ3Sx9XjKr6Jw+Tx&#10;Jg6225uPu4f4JtnR5WIbbR8etvQf9JnG67LKc96g20OngsbzOgGmZ9L3GMZexYSesqOw05/vo+BP&#10;3dDRBy7DVbPTbQHsBGAPRq33Iv8KXQEp+tYLtIpgUAr5t0fO0HbZeOqvE5PcI/UvDfQ1UhpjXe70&#10;TbxYYspLe2Zvz7AmA1Mbr/PgCIbDh67v7ZxaWR1KeBLVejfiI3QjigqbBtq/3itzA60VzcC0gbB3&#10;Y99r1Guz6v5fAAAA//8DAFBLAwQUAAYACAAAACEAiZPHLd8AAAAKAQAADwAAAGRycy9kb3ducmV2&#10;LnhtbEyPwU7DMBBE70j8g7VIXFDrkJQQQpwKgThxqNoicd3GJolir6PYbQNfz3KC42ifZt9U69lZ&#10;cTJT6D0puF0mIAw1XvfUKnjfvy4KECEiabSejIIvE2BdX15UWGp/pq057WIruIRCiQq6GMdSytB0&#10;xmFY+tEQ3z795DBynFqpJzxzubMyTZJcOuyJP3Q4mufONMPu6BR8f9C0x82NHbB40fl2KN7uYqHU&#10;9dX89Agimjn+wfCrz+pQs9PBH0kHYRUssix9YFZByhMYuM9XnA9MZukKZF3J/xPqHwAAAP//AwBQ&#10;SwECLQAUAAYACAAAACEA5JnDwPsAAADhAQAAEwAAAAAAAAAAAAAAAAAAAAAAW0NvbnRlbnRfVHlw&#10;ZXNdLnhtbFBLAQItABQABgAIAAAAIQAjsmrh1wAAAJQBAAALAAAAAAAAAAAAAAAAACwBAABfcmVs&#10;cy8ucmVsc1BLAQItABQABgAIAAAAIQCpSEK+EQUAAPQSAAAOAAAAAAAAAAAAAAAAACwCAABkcnMv&#10;ZTJvRG9jLnhtbFBLAQItABQABgAIAAAAIQCJk8ct3wAAAAoBAAAPAAAAAAAAAAAAAAAAAGkHAABk&#10;cnMvZG93bnJldi54bWxQSwUGAAAAAAQABADzAAAAdQgAAAAA&#10;" path="m185,0l120,11,55,55,11,120,,185,,949,11,1014,55,1080,120,1123,185,1134,6772,1134,6837,1123,6903,1080,6946,1014,6957,949,6957,185,6946,120,6903,55,6837,11,6772,,185,0xe" filled="f" strokeweight=".55pt">
+                  <v:shape w14:anchorId="25430B30" id="Freeform 90" o:spid="_x0000_s1026" style="position:absolute;margin-left:-166.45pt;margin-top:1.4pt;width:548.9pt;height:64.8pt;z-index:-251652096;visibility:visible;mso-wrap-style:square;mso-width-percent:0;mso-height-percent:0;mso-wrap-distance-left:9pt;mso-wrap-distance-top:0;mso-wrap-distance-right:9pt;mso-wrap-distance-bottom:0;mso-position-horizontal:absolute;mso-position-horizontal-relative:text;mso-position-vertical:absolute;mso-position-vertical-relative:text;mso-width-percent:0;mso-height-percent:0;mso-width-relative:page;mso-height-relative:page;v-text-anchor:top" coordsize="6957,1134" o:gfxdata="UEsDBBQABgAIAAAAIQDkmcPA+wAAAOEBAAATAAAAW0NvbnRlbnRfVHlwZXNdLnhtbJSRQU7DMBBF&#10;90jcwfIWJQ5dIISSdEHaJSBUDjCyJ4nVZGx53NDeHictG4SKWNrj9//TuFwfx0FMGNg6quR9XkiB&#10;pJ2x1FXyY7fNHqXgCGRgcISVPCHLdX17U+5OHlkkmriSfYz+SSnWPY7AufNIadK6MEJMx9ApD3oP&#10;HapVUTwo7SgixSzOGbIuG2zhMESxOabrs0nCpXg+v5urKgneD1ZDTKJqnqpfuYADXwEnMj/ssotZ&#10;nsglnHvr+e7S8JpWE6xB8QYhvsCYPJQJrHDlGqfz65Zz2ciZa1urMW8Cbxbqr2zjPing9N/wJmHv&#10;OH2nq+WD6i8AAAD//wMAUEsDBBQABgAIAAAAIQAjsmrh1wAAAJQBAAALAAAAX3JlbHMvLnJlbHOk&#10;kMFqwzAMhu+DvYPRfXGawxijTi+j0GvpHsDYimMaW0Yy2fr28w6DZfS2o36h7xP//vCZFrUiS6Rs&#10;YNf1oDA78jEHA++X49MLKKk2e7tQRgM3FDiMjw/7My62tiOZYxHVKFkMzLWWV63FzZisdFQwt81E&#10;nGxtIwddrLvagHro+2fNvxkwbpjq5A3wye9AXW6lmf+wU3RMQlPtHCVN0xTdPaoObMsc3ZFtwjdy&#10;jWY5YDXgWTQO1LKu/Qj6vn74p97TRz7jutV+h4zrj1dvuhy/AAAA//8DAFBLAwQUAAYACAAAACEA&#10;+kxfaRAFAAD0EgAADgAAAGRycy9lMm9Eb2MueG1srFjbbuM2EH0v0H8g9FggkSjJsmXEWSziuCiw&#10;bRfY9ANoXSyhsqiScpztov/eGYpSqGxoE0XzYEvh8WjOOeSQmrsPL8eGPBdC1rzdePQ28EjRZjyv&#10;28PG++Npd7PyiOxZm7OGt8XG+1pI78P9jz/cnbt1EfKKN3khCARp5frcbbyq77u178usKo5M3vKu&#10;aGGw5OLIergVBz8X7AzRj40fBkHin7nIO8GzQkr473YY9O5V/LIssv73spRFT5qNB7n16lOozz1+&#10;+vd3bH0QrKvqTKfB/kMWR1a38NAp1Jb1jJxE/V2oY50JLnnZ32b86POyrLNCcQA2NHjD5kvFukJx&#10;AXFkN8kk/7+w2W/PnwWpc/DOIy07gkU7URQoOEmVPOdOrgH1pfsskKDsPvHsTwm6+bMRvJGAIfvz&#10;rzyHMOzUcyXJSymO+EsgS16U8l8n5YuXnmTwzyRdBukKUshgbBWGaaKe7bP1+OvsJPufC64isedP&#10;sh+cy+FK6Z7r7J/A5fLYgIk/+YSuFuRMknSx1EZPKHjUhApIRSiN4reY0MDQMLBEikwUtYSKDdDC&#10;ltNiDno/qcQAUWrJaWmCIPP3Q8HSNDR4X6fUwKCa70eipug2oaipeRqntlgz2W0M6Uz2gMa2aE7K&#10;U1N6GqxsitGZ+tYpQWf60zCyJWc6cGGuzkyAiWoJF5ouJMtlaJkdoWkETnxbPNOJZBUtbfFmXtjp&#10;hqYXSRpEtniOboSmG0kaJ7Z4MzvscyU07cCiYYtn+mGfyNHMDnu4aGaHdY1FMzfsbKOZG9bFD+Xu&#10;dfVfMCMyzYDS9X4BiGZW2KdKNLPCVi2jmRH2iRyZRtjWbGzaYF9ksemCGQv2oMO4y7Bq3Hiyl1bv&#10;PHBFGJ52ArXbdVziLofbEGxlTxQ3FQgBKNymLGCwFsGRExiMQ/DCCQy+IFjtf1fTANkRnDpFxpqP&#10;aCjrLhSp5giF2wmuWUJldoJrnlB5neCaKXWjioUVqULhdIkeaqqhG1Usiyq6G1WsegruRhWLmoK7&#10;UcWihXAoSi5UsSgpuBtVLDoK7kYVq4qCu1HFsqHgblSxMCAcVr5BdVgkem0LeH94++YgPAJvDnv8&#10;DVt3rMeSMF6SMx5l4bRJKjhQ45ESR478uXjiCtNjbYAipJ48HnFfx5t2htPzblph4/D43alwiyEa&#10;fA00xtHxe0Dh6QvYwjn2ImzQBDO8FGxAwdZ3ETU+EnbcizhNAM9dF3GYu+IAR4zLQC3weKgHT0cx&#10;xu9BFDwk6ZDD8d+OhD3N7eG4lw7Ia3zwyKKRVxQa5hTYd03yCXjNwddnX5kQE50r8wvPh1qgi95M&#10;kl/x+s0aGX3LGi6LYWri2lN767QIce0ar4kt39VNA2C0f1iaEBVvJW/qHAfVjTjsHxpBnhn2CNSf&#10;ZjCDdUL2WyarAaeGEMbWgp/aXF1VBcsf9XXP6ma4VnMKgfCyq2sFvvaq7sC3NEgfV4+r+CYOk8eb&#10;ONhubz7uHuKbZEeXi220fXjY0n8wZxqvqzrPixbTHjsVNHbrBOieydBjmHoVM3rSVGGn/r5XwZ+n&#10;odQHLuO3YqfaAtgJwB6MXO95/hW6AoIPrRdoFcFFxcXfHjlD22Xjyb9OTBQeaX5poa+R0hjrcq9u&#10;4sUSl7wwR/bmCGszCLXxeg+OYHj50A+9nVMn6kMFT6LK75Z/hG5EWWPTQOU3ZKVvoLWiGOg2EPZu&#10;zHuFem1W3f8LAAD//wMAUEsDBBQABgAIAAAAIQCJk8ct3wAAAAoBAAAPAAAAZHJzL2Rvd25yZXYu&#10;eG1sTI/BTsMwEETvSPyDtUhcUOuQlBBCnAqBOHGo2iJx3cYmiWKvo9htA1/PcoLjaJ9m31Tr2Vlx&#10;MlPoPSm4XSYgDDVe99QqeN+/LgoQISJptJ6Mgi8TYF1fXlRYan+mrTntYiu4hEKJCroYx1LK0HTG&#10;YVj60RDfPv3kMHKcWqknPHO5szJNklw67Ik/dDia5840w+7oFHx/0LTHzY0dsHjR+XYo3u5iodT1&#10;1fz0CCKaOf7B8KvP6lCz08EfSQdhFSyyLH1gVkHKExi4z1ecD0xm6QpkXcn/E+ofAAAA//8DAFBL&#10;AQItABQABgAIAAAAIQDkmcPA+wAAAOEBAAATAAAAAAAAAAAAAAAAAAAAAABbQ29udGVudF9UeXBl&#10;c10ueG1sUEsBAi0AFAAGAAgAAAAhACOyauHXAAAAlAEAAAsAAAAAAAAAAAAAAAAALAEAAF9yZWxz&#10;Ly5yZWxzUEsBAi0AFAAGAAgAAAAhAPpMX2kQBQAA9BIAAA4AAAAAAAAAAAAAAAAALAIAAGRycy9l&#10;Mm9Eb2MueG1sUEsBAi0AFAAGAAgAAAAhAImTxy3fAAAACgEAAA8AAAAAAAAAAAAAAAAAaAcAAGRy&#10;cy9kb3ducmV2LnhtbFBLBQYAAAAABAAEAPMAAAB0CAAAAAA=&#10;" path="m185,0l120,11,55,55,11,120,,185,,949,11,1014,55,1080,120,1123,185,1134,6772,1134,6837,1123,6903,1080,6946,1014,6957,949,6957,185,6946,120,6903,55,6837,11,6772,,185,0xe" filled="f" strokeweight=".55pt">
                     <v:path arrowok="t" o:connecttype="custom" o:connectlocs="185372,0;120241,7983;55111,39914;11022,87086;0,134257;0,688703;11022,735874;55111,783771;120241,814977;185372,822960;6785609,822960;6850740,814977;6916872,783771;6959959,735874;6970981,688703;6970981,134257;6959959,87086;6916872,39914;6850740,7983;6785609,0;185372,0" o:connectangles="0,0,0,0,0,0,0,0,0,0,0,0,0,0,0,0,0,0,0,0,0"/>
                   </v:shape>
                 </w:pict>
@@ -5140,24 +5036,43 @@
               <w:lang w:val="es-ES"/>
             </w:rPr>
           </w:pPr>
+        </w:p>
+      </w:tc>
+      <w:tc>
+        <w:tcPr>
+          <w:tcW w:w="1073" w:type="dxa"/>
+        </w:tcPr>
+        <w:p>
+          <w:pPr>
+            <w:jc w:val="center"/>
+            <w:rPr>
+              <w:rFonts w:ascii="Arial" w:hAnsi="Arial"/>
+              <w:snapToGrid w:val="0"/>
+              <w:color w:val="000000"/>
+              <w:lang w:val="es-ES"/>
+            </w:rPr>
+          </w:pPr>
           <w:r>
             <w:rPr>
+              <w:rFonts w:ascii="Arial" w:hAnsi="Arial"/>
               <w:noProof/>
+              <w:snapToGrid w:val="0"/>
+              <w:color w:val="000000"/>
               <w:lang w:val="es-ES_tradnl" w:eastAsia="es-ES_tradnl"/>
             </w:rPr>
             <w:drawing>
-              <wp:anchor distT="0" distB="0" distL="114300" distR="114300" simplePos="0" relativeHeight="251669504" behindDoc="0" locked="0" layoutInCell="1" allowOverlap="1" wp14:anchorId="6F74CEF6" wp14:editId="08C7BFD5">
+              <wp:anchor distT="0" distB="0" distL="114300" distR="114300" simplePos="0" relativeHeight="251669504" behindDoc="0" locked="0" layoutInCell="1" allowOverlap="1" wp14:anchorId="6C5F234B" wp14:editId="01981D80">
                 <wp:simplePos x="0" y="0"/>
                 <wp:positionH relativeFrom="column">
-                  <wp:posOffset>131534</wp:posOffset>
+                  <wp:posOffset>-511255</wp:posOffset>
                 </wp:positionH>
                 <wp:positionV relativeFrom="paragraph">
-                  <wp:posOffset>-231176</wp:posOffset>
+                  <wp:posOffset>-112031</wp:posOffset>
                 </wp:positionV>
-                <wp:extent cx="648748" cy="648748"/>
-                <wp:effectExtent l="0" t="0" r="0" b="0"/>
+                <wp:extent cx="1845865" cy="460863"/>
+                <wp:effectExtent l="0" t="0" r="8890" b="0"/>
                 <wp:wrapNone/>
-                <wp:docPr id="6" name="Imagen 6" descr="http://www.logotypes101.com/logos/147/24792133CA4DD3D1F6CF34F7D85BE91B/escudo_de_tlaxcala.png"/>
+                <wp:docPr id="2" name="Imagen 2" descr="../../../../../Pictures/logo.png"/>
                 <wp:cNvGraphicFramePr>
                   <a:graphicFrameLocks xmlns:a="http://schemas.openxmlformats.org/drawingml/2006/main" noChangeAspect="1"/>
                 </wp:cNvGraphicFramePr>
@@ -5165,7 +5080,7 @@
                   <a:graphicData uri="http://schemas.openxmlformats.org/drawingml/2006/picture">
                     <pic:pic xmlns:pic="http://schemas.openxmlformats.org/drawingml/2006/picture">
                       <pic:nvPicPr>
-                        <pic:cNvPr id="0" name="Picture 1" descr="http://www.logotypes101.com/logos/147/24792133CA4DD3D1F6CF34F7D85BE91B/escudo_de_tlaxcala.png"/>
+                        <pic:cNvPr id="0" name="Picture 1" descr="../../../../../Pictures/logo.png"/>
                         <pic:cNvPicPr>
                           <a:picLocks noChangeAspect="1" noChangeArrowheads="1"/>
                         </pic:cNvPicPr>
@@ -5186,7 +5101,7 @@
                       <pic:spPr bwMode="auto">
                         <a:xfrm>
                           <a:off x="0" y="0"/>
-                          <a:ext cx="648748" cy="648748"/>
+                          <a:ext cx="1845865" cy="460863"/>
                         </a:xfrm>
                         <a:prstGeom prst="rect">
                           <a:avLst/>
@@ -5208,22 +5123,6 @@
               </wp:anchor>
             </w:drawing>
           </w:r>
-        </w:p>
-      </w:tc>
-      <w:tc>
-        <w:tcPr>
-          <w:tcW w:w="1073" w:type="dxa"/>
-        </w:tcPr>
-        <w:p>
-          <w:pPr>
-            <w:jc w:val="center"/>
-            <w:rPr>
-              <w:rFonts w:ascii="Arial" w:hAnsi="Arial"/>
-              <w:snapToGrid w:val="0"/>
-              <w:color w:val="000000"/>
-              <w:lang w:val="es-ES"/>
-            </w:rPr>
-          </w:pPr>
         </w:p>
       </w:tc>
       <w:tc>
@@ -5338,6 +5237,367 @@
               <w:lang w:val="es-ES"/>
             </w:rPr>
           </w:pPr>
+          <w:r>
+            <w:rPr>
+              <w:rFonts w:ascii="Arial" w:hAnsi="Arial"/>
+              <w:b/>
+              <w:noProof/>
+              <w:color w:val="000000"/>
+              <w:lang w:val="es-ES_tradnl" w:eastAsia="es-ES_tradnl"/>
+            </w:rPr>
+            <mc:AlternateContent>
+              <mc:Choice Requires="wps">
+                <w:drawing>
+                  <wp:anchor distT="0" distB="0" distL="114300" distR="114300" simplePos="0" relativeHeight="251663360" behindDoc="0" locked="0" layoutInCell="1" allowOverlap="1" wp14:anchorId="79477D31" wp14:editId="6F38CECB">
+                    <wp:simplePos x="0" y="0"/>
+                    <wp:positionH relativeFrom="column">
+                      <wp:posOffset>172835</wp:posOffset>
+                    </wp:positionH>
+                    <wp:positionV relativeFrom="paragraph">
+                      <wp:posOffset>-229728</wp:posOffset>
+                    </wp:positionV>
+                    <wp:extent cx="3856990" cy="709930"/>
+                    <wp:effectExtent l="0" t="0" r="0" b="0"/>
+                    <wp:wrapNone/>
+                    <wp:docPr id="3" name="Rectangle 87"/>
+                    <wp:cNvGraphicFramePr>
+                      <a:graphicFrameLocks xmlns:a="http://schemas.openxmlformats.org/drawingml/2006/main"/>
+                    </wp:cNvGraphicFramePr>
+                    <a:graphic xmlns:a="http://schemas.openxmlformats.org/drawingml/2006/main">
+                      <a:graphicData uri="http://schemas.microsoft.com/office/word/2010/wordprocessingShape">
+                        <wps:wsp>
+                          <wps:cNvSpPr>
+                            <a:spLocks noChangeArrowheads="1"/>
+                          </wps:cNvSpPr>
+                          <wps:spPr bwMode="auto">
+                            <a:xfrm>
+                              <a:off x="0" y="0"/>
+                              <a:ext cx="3856990" cy="709930"/>
+                            </a:xfrm>
+                            <a:prstGeom prst="rect">
+                              <a:avLst/>
+                            </a:prstGeom>
+                            <a:noFill/>
+                            <a:ln>
+                              <a:noFill/>
+                            </a:ln>
+                            <a:extLst>
+                              <a:ext uri="{909E8E84-426E-40DD-AFC4-6F175D3DCCD1}">
+                                <a14:hiddenFill xmlns:a14="http://schemas.microsoft.com/office/drawing/2010/main">
+                                  <a:solidFill>
+                                    <a:srgbClr val="FFFFFF"/>
+                                  </a:solidFill>
+                                </a14:hiddenFill>
+                              </a:ext>
+                              <a:ext uri="{91240B29-F687-4F45-9708-019B960494DF}">
+                                <a14:hiddenLine xmlns:a14="http://schemas.microsoft.com/office/drawing/2010/main" w="9525">
+                                  <a:solidFill>
+                                    <a:srgbClr val="000000"/>
+                                  </a:solidFill>
+                                  <a:miter lim="800000"/>
+                                  <a:headEnd/>
+                                  <a:tailEnd/>
+                                </a14:hiddenLine>
+                              </a:ext>
+                            </a:extLst>
+                          </wps:spPr>
+                          <wps:txbx>
+                            <w:txbxContent>
+                              <w:p>
+                                <w:pPr>
+                                  <w:ind w:right="270"/>
+                                  <w:jc w:val="right"/>
+                                  <w:rPr>
+                                    <w:rFonts w:ascii="Arial" w:hAnsi="Arial"/>
+                                    <w:b/>
+                                    <w:snapToGrid w:val="0"/>
+                                    <w:color w:val="000000"/>
+                                    <w:sz w:val="16"/>
+                                    <w:lang w:val="es-ES"/>
+                                  </w:rPr>
+                                </w:pPr>
+                              </w:p>
+                              <w:p>
+                                <w:pPr>
+                                  <w:ind w:right="270"/>
+                                  <w:rPr>
+                                    <w:rFonts w:ascii="Arial" w:hAnsi="Arial"/>
+                                    <w:b/>
+                                    <w:snapToGrid w:val="0"/>
+                                    <w:color w:val="000000"/>
+                                    <w:sz w:val="16"/>
+                                    <w:lang w:val="es-ES"/>
+                                  </w:rPr>
+                                </w:pPr>
+                              </w:p>
+                              <w:p>
+                                <w:pPr>
+                                  <w:pStyle w:val="Ttulo2"/>
+                                  <w:ind w:right="270"/>
+                                  <w:jc w:val="center"/>
+                                  <w:rPr>
+                                    <w:sz w:val="13"/>
+                                    <w:lang w:val="es-ES"/>
+                                  </w:rPr>
+                                </w:pPr>
+                                <w:r>
+                                  <w:rPr>
+                                    <w:sz w:val="13"/>
+                                    <w:lang w:val="es-ES"/>
+                                  </w:rPr>
+                                  <w:t>GOBIERNO DEL ESTADO DE TLAXCALA</w:t>
+                                </w:r>
+                              </w:p>
+                              <w:p>
+                                <w:pPr>
+                                  <w:ind w:right="270"/>
+                                  <w:jc w:val="center"/>
+                                  <w:rPr>
+                                    <w:rFonts w:ascii="Arial" w:hAnsi="Arial"/>
+                                    <w:b/>
+                                    <w:snapToGrid w:val="0"/>
+                                    <w:color w:val="000000"/>
+                                    <w:sz w:val="13"/>
+                                    <w:lang w:val="es-ES"/>
+                                  </w:rPr>
+                                </w:pPr>
+                              </w:p>
+                              <w:p>
+                                <w:pPr>
+                                  <w:pStyle w:val="Ttulo2"/>
+                                  <w:ind w:right="270"/>
+                                  <w:jc w:val="center"/>
+                                  <w:rPr>
+                                    <w:sz w:val="13"/>
+                                    <w:lang w:val="es-ES"/>
+                                  </w:rPr>
+                                </w:pPr>
+                                <w:r>
+                                  <w:rPr>
+                                    <w:sz w:val="13"/>
+                                    <w:lang w:val="es-ES"/>
+                                  </w:rPr>
+                                  <w:t>OFICIALÍA MAYOR DE GOBIERNO.</w:t>
+                                </w:r>
+                              </w:p>
+                              <w:p>
+                                <w:pPr>
+                                  <w:pStyle w:val="Ttulo2"/>
+                                  <w:ind w:right="270"/>
+                                  <w:jc w:val="center"/>
+                                  <w:rPr>
+                                    <w:sz w:val="13"/>
+                                    <w:lang w:val="es-ES"/>
+                                  </w:rPr>
+                                </w:pPr>
+                                <w:r>
+                                  <w:rPr>
+                                    <w:sz w:val="13"/>
+                                    <w:lang w:val="es-ES"/>
+                                  </w:rPr>
+                                  <w:t>DIRECCIÓN DE RECURSOS MATERIALES, SERVICIOS Y ADQUISICIONES</w:t>
+                                </w:r>
+                              </w:p>
+                              <w:p/>
+                              <w:p>
+                                <w:r>
+                                  <w:t>. DIREAC</w:t>
+                                </w:r>
+                              </w:p>
+                              <w:p/>
+                              <w:p>
+                                <w:pPr>
+                                  <w:jc w:val="both"/>
+                                </w:pPr>
+                                <w:r>
+                                  <w:tab/>
+                                </w:r>
+                                <w:r>
+                                  <w:tab/>
+                                </w:r>
+                              </w:p>
+                              <w:p>
+                                <w:pPr>
+                                  <w:ind w:right="270"/>
+                                  <w:rPr>
+                                    <w:sz w:val="16"/>
+                                  </w:rPr>
+                                </w:pPr>
+                              </w:p>
+                              <w:p>
+                                <w:pPr>
+                                  <w:rPr>
+                                    <w:sz w:val="16"/>
+                                  </w:rPr>
+                                </w:pPr>
+                              </w:p>
+                              <w:p>
+                                <w:pPr>
+                                  <w:pStyle w:val="Ttulo3"/>
+                                </w:pPr>
+                              </w:p>
+                            </w:txbxContent>
+                          </wps:txbx>
+                          <wps:bodyPr rot="0" vert="horz" wrap="square" lIns="0" tIns="0" rIns="0" bIns="0" anchor="t" anchorCtr="0">
+                            <a:noAutofit/>
+                          </wps:bodyPr>
+                        </wps:wsp>
+                      </a:graphicData>
+                    </a:graphic>
+                    <wp14:sizeRelH relativeFrom="page">
+                      <wp14:pctWidth>0</wp14:pctWidth>
+                    </wp14:sizeRelH>
+                    <wp14:sizeRelV relativeFrom="page">
+                      <wp14:pctHeight>0</wp14:pctHeight>
+                    </wp14:sizeRelV>
+                  </wp:anchor>
+                </w:drawing>
+              </mc:Choice>
+              <mc:Fallback>
+                <w:pict>
+                  <v:rect w14:anchorId="79477D31" id="Rectangle 87" o:spid="_x0000_s1032" style="position:absolute;left:0;text-align:left;margin-left:13.6pt;margin-top:-18.05pt;width:303.7pt;height:55.9pt;z-index:251663360;visibility:visible;mso-wrap-style:square;mso-width-percent:0;mso-height-percent:0;mso-wrap-distance-left:9pt;mso-wrap-distance-top:0;mso-wrap-distance-right:9pt;mso-wrap-distance-bottom:0;mso-position-horizontal:absolute;mso-position-horizontal-relative:text;mso-position-vertical:absolute;mso-position-vertical-relative:text;mso-width-percent:0;mso-height-percent:0;mso-width-relative:page;mso-height-relative:page;v-text-anchor:top" o:gfxdata="UEsDBBQABgAIAAAAIQDkmcPA+wAAAOEBAAATAAAAW0NvbnRlbnRfVHlwZXNdLnhtbJSRQU7DMBBF&#10;90jcwfIWJQ5dIISSdEHaJSBUDjCyJ4nVZGx53NDeHictG4SKWNrj9//TuFwfx0FMGNg6quR9XkiB&#10;pJ2x1FXyY7fNHqXgCGRgcISVPCHLdX17U+5OHlkkmriSfYz+SSnWPY7AufNIadK6MEJMx9ApD3oP&#10;HapVUTwo7SgixSzOGbIuG2zhMESxOabrs0nCpXg+v5urKgneD1ZDTKJqnqpfuYADXwEnMj/ssotZ&#10;nsglnHvr+e7S8JpWE6xB8QYhvsCYPJQJrHDlGqfz65Zz2ciZa1urMW8Cbxbqr2zjPing9N/wJmHv&#10;OH2nq+WD6i8AAAD//wMAUEsDBBQABgAIAAAAIQAjsmrh1wAAAJQBAAALAAAAX3JlbHMvLnJlbHOk&#10;kMFqwzAMhu+DvYPRfXGawxijTi+j0GvpHsDYimMaW0Yy2fr28w6DZfS2o36h7xP//vCZFrUiS6Rs&#10;YNf1oDA78jEHA++X49MLKKk2e7tQRgM3FDiMjw/7My62tiOZYxHVKFkMzLWWV63FzZisdFQwt81E&#10;nGxtIwddrLvagHro+2fNvxkwbpjq5A3wye9AXW6lmf+wU3RMQlPtHCVN0xTdPaoObMsc3ZFtwjdy&#10;jWY5YDXgWTQO1LKu/Qj6vn74p97TRz7jutV+h4zrj1dvuhy/AAAA//8DAFBLAwQUAAYACAAAACEA&#10;ZP9+06UCAACVBQAADgAAAGRycy9lMm9Eb2MueG1srFTBjpswEL1X6j9YvhMgIQmgJatsCFWlbbvq&#10;th/ggAlWjU1tb8i26r937IRkk71UbTmgsT2eeTPveW5u9y1HO6o0kyLD4SjAiIpSVkxsM/z1S+HF&#10;GGlDREW4FDTDz1Tj28XbNzd9l9KxbCSvqEIQROi07zLcGNOlvq/LhrZEj2RHBRzWUrXEwFJt/UqR&#10;HqK33B8Hwczvpao6JUuqNezmh0O8cPHrmpbmU11rahDPMGAz7q/cf2P//uKGpFtFuoaVRxjkL1C0&#10;hAlIegqVE0PQk2KvQrWsVFLL2oxK2fqyrllJXQ1QTRhcVfPYkI66WqA5uju1Sf+/sOXH3YNCrMrw&#10;BCNBWqDoMzSNiC2nKJ7b/vSdTsHtsXtQtkLd3cvym0ZCrhpwo0ulZN9QUgGq0Pr7FxfsQsNVtOk/&#10;yArCkycjXav2tWptQGgC2jtGnk+M0L1BJWxO4uksSYC4Es7mQZJMHGU+SYfbndLmHZUtskaGFYB3&#10;0cnuXhuLhqSDi00mZME4d6xzcbEBjocdyA1X7ZlF4Uj8mQTJOl7HkReNZ2svCvLcWxaryJsV4Xya&#10;T/LVKg9/2bxhlDasqqiwaQZBhdGfEXaU9kEKJ0lpyVllw1lIWm03K67QjoCgC/e5nsPJ2c2/hOGa&#10;ALVclRSOo+BunHjFLJ57URFNvWQexF4QJnfJLIiSKC8uS7pngv57SajPcDIdTx1LL0Bf1Ra473Vt&#10;JG2ZgZHBWZvh+OREUivBtagctYYwfrBftMLCP7cC6B6IdoK1Gj1o3ew3e4hihbuR1TNIV0lQFogQ&#10;5hwYjVQ/MOphZmRYf38iimLE3wuQvx0wg6EGYzMYRJRwNcMGo4O5Mm4QWVqEXMKzqJlT7Dnz8THB&#10;23fAj3PKDpeXa+d1nqaL3wAAAP//AwBQSwMEFAAGAAgAAAAhAJvx7XjiAAAACQEAAA8AAABkcnMv&#10;ZG93bnJldi54bWxMj8tOwzAQRfdI/IM1SOxapykkbcikqnioXUKLVNi58ZBExOModpvA12NWsBzd&#10;o3vP5KvRtOJMvWssI8ymEQji0uqGK4TX/dNkAcJ5xVq1lgnhixysisuLXGXaDvxC552vRChhlymE&#10;2vsuk9KVNRnlprYjDtmH7Y3y4ewrqXs1hHLTyjiKEmlUw2GhVh3d11R+7k4GYbPo1m9b+z1U7eP7&#10;5vB8WD7slx7x+mpc34HwNPo/GH71gzoUweloT6ydaBHiNA4kwmSezEAEIJnfJCCOCOltCrLI5f8P&#10;ih8AAAD//wMAUEsBAi0AFAAGAAgAAAAhAOSZw8D7AAAA4QEAABMAAAAAAAAAAAAAAAAAAAAAAFtD&#10;b250ZW50X1R5cGVzXS54bWxQSwECLQAUAAYACAAAACEAI7Jq4dcAAACUAQAACwAAAAAAAAAAAAAA&#10;AAAsAQAAX3JlbHMvLnJlbHNQSwECLQAUAAYACAAAACEAZP9+06UCAACVBQAADgAAAAAAAAAAAAAA&#10;AAAsAgAAZHJzL2Uyb0RvYy54bWxQSwECLQAUAAYACAAAACEAm/HteOIAAAAJAQAADwAAAAAAAAAA&#10;AAAAAAD9BAAAZHJzL2Rvd25yZXYueG1sUEsFBgAAAAAEAAQA8wAAAAwGAAAAAA==&#10;" filled="f" stroked="f">
+                    <v:textbox inset="0,0,0,0">
+                      <w:txbxContent>
+                        <w:p>
+                          <w:pPr>
+                            <w:ind w:right="270"/>
+                            <w:jc w:val="right"/>
+                            <w:rPr>
+                              <w:rFonts w:ascii="Arial" w:hAnsi="Arial"/>
+                              <w:b/>
+                              <w:snapToGrid w:val="0"/>
+                              <w:color w:val="000000"/>
+                              <w:sz w:val="16"/>
+                              <w:lang w:val="es-ES"/>
+                            </w:rPr>
+                          </w:pPr>
+                        </w:p>
+                        <w:p>
+                          <w:pPr>
+                            <w:ind w:right="270"/>
+                            <w:rPr>
+                              <w:rFonts w:ascii="Arial" w:hAnsi="Arial"/>
+                              <w:b/>
+                              <w:snapToGrid w:val="0"/>
+                              <w:color w:val="000000"/>
+                              <w:sz w:val="16"/>
+                              <w:lang w:val="es-ES"/>
+                            </w:rPr>
+                          </w:pPr>
+                        </w:p>
+                        <w:p>
+                          <w:pPr>
+                            <w:pStyle w:val="Ttulo2"/>
+                            <w:ind w:right="270"/>
+                            <w:jc w:val="center"/>
+                            <w:rPr>
+                              <w:sz w:val="13"/>
+                              <w:lang w:val="es-ES"/>
+                            </w:rPr>
+                          </w:pPr>
+                          <w:r>
+                            <w:rPr>
+                              <w:sz w:val="13"/>
+                              <w:lang w:val="es-ES"/>
+                            </w:rPr>
+                            <w:t>GOBIERNO DEL ESTADO DE TLAXCALA</w:t>
+                          </w:r>
+                        </w:p>
+                        <w:p>
+                          <w:pPr>
+                            <w:ind w:right="270"/>
+                            <w:jc w:val="center"/>
+                            <w:rPr>
+                              <w:rFonts w:ascii="Arial" w:hAnsi="Arial"/>
+                              <w:b/>
+                              <w:snapToGrid w:val="0"/>
+                              <w:color w:val="000000"/>
+                              <w:sz w:val="13"/>
+                              <w:lang w:val="es-ES"/>
+                            </w:rPr>
+                          </w:pPr>
+                        </w:p>
+                        <w:p>
+                          <w:pPr>
+                            <w:pStyle w:val="Ttulo2"/>
+                            <w:ind w:right="270"/>
+                            <w:jc w:val="center"/>
+                            <w:rPr>
+                              <w:sz w:val="13"/>
+                              <w:lang w:val="es-ES"/>
+                            </w:rPr>
+                          </w:pPr>
+                          <w:r>
+                            <w:rPr>
+                              <w:sz w:val="13"/>
+                              <w:lang w:val="es-ES"/>
+                            </w:rPr>
+                            <w:t>OFICIALÍA MAYOR DE GOBIERNO.</w:t>
+                          </w:r>
+                        </w:p>
+                        <w:p>
+                          <w:pPr>
+                            <w:pStyle w:val="Ttulo2"/>
+                            <w:ind w:right="270"/>
+                            <w:jc w:val="center"/>
+                            <w:rPr>
+                              <w:sz w:val="13"/>
+                              <w:lang w:val="es-ES"/>
+                            </w:rPr>
+                          </w:pPr>
+                          <w:r>
+                            <w:rPr>
+                              <w:sz w:val="13"/>
+                              <w:lang w:val="es-ES"/>
+                            </w:rPr>
+                            <w:t>DIRECCIÓN DE RECURSOS MATERIALES, SERVICIOS Y ADQUISICIONES</w:t>
+                          </w:r>
+                        </w:p>
+                        <w:p/>
+                        <w:p>
+                          <w:r>
+                            <w:t>. DIREAC</w:t>
+                          </w:r>
+                        </w:p>
+                        <w:p/>
+                        <w:p>
+                          <w:pPr>
+                            <w:jc w:val="both"/>
+                          </w:pPr>
+                          <w:r>
+                            <w:tab/>
+                          </w:r>
+                          <w:r>
+                            <w:tab/>
+                          </w:r>
+                        </w:p>
+                        <w:p>
+                          <w:pPr>
+                            <w:ind w:right="270"/>
+                            <w:rPr>
+                              <w:sz w:val="16"/>
+                            </w:rPr>
+                          </w:pPr>
+                        </w:p>
+                        <w:p>
+                          <w:pPr>
+                            <w:rPr>
+                              <w:sz w:val="16"/>
+                            </w:rPr>
+                          </w:pPr>
+                        </w:p>
+                        <w:p>
+                          <w:pPr>
+                            <w:pStyle w:val="Ttulo3"/>
+                          </w:pPr>
+                        </w:p>
+                      </w:txbxContent>
+                    </v:textbox>
+                  </v:rect>
+                </w:pict>
+              </mc:Fallback>
+            </mc:AlternateContent>
+          </w:r>
         </w:p>
       </w:tc>
     </w:tr>
@@ -5488,22 +5748,12 @@
 </w:hdr>
 </file>
 
-<file path=word/header3.xml><?xml version="1.0" encoding="utf-8"?>
-<w:hdr xmlns:wpc="http://schemas.microsoft.com/office/word/2010/wordprocessingCanvas" xmlns:mo="http://schemas.microsoft.com/office/mac/office/2008/main" xmlns:mc="http://schemas.openxmlformats.org/markup-compatibility/2006" xmlns:mv="urn:schemas-microsoft-com:mac:vml" xmlns:o="urn:schemas-microsoft-com:office:office" xmlns:r="http://schemas.openxmlformats.org/officeDocument/2006/relationships" xmlns:m="http://schemas.openxmlformats.org/officeDocument/2006/math" xmlns:v="urn:schemas-microsoft-com:vml" xmlns:wp14="http://schemas.microsoft.com/office/word/2010/wordprocessingDrawing" xmlns:wp="http://schemas.openxmlformats.org/drawingml/2006/wordprocessingDrawing" xmlns:w10="urn:schemas-microsoft-com:office:word" xmlns:w="http://schemas.openxmlformats.org/wordprocessingml/2006/main" xmlns:w14="http://schemas.microsoft.com/office/word/2010/wordml" xmlns:w15="http://schemas.microsoft.com/office/word/2012/wordml" xmlns:wpg="http://schemas.microsoft.com/office/word/2010/wordprocessingGroup" xmlns:wpi="http://schemas.microsoft.com/office/word/2010/wordprocessingInk" xmlns:wne="http://schemas.microsoft.com/office/word/2006/wordml" xmlns:wps="http://schemas.microsoft.com/office/word/2010/wordprocessingShape" mc:Ignorable="w14 w15 wp14">
-  <w:p>
-    <w:pPr>
-      <w:pStyle w:val="Encabezado"/>
-    </w:pPr>
-  </w:p>
-</w:hdr>
-</file>
-
 <file path=word/numbering.xml><?xml version="1.0" encoding="utf-8"?>
 <w:numbering xmlns:wpc="http://schemas.microsoft.com/office/word/2010/wordprocessingCanvas" xmlns:mo="http://schemas.microsoft.com/office/mac/office/2008/main" xmlns:mc="http://schemas.openxmlformats.org/markup-compatibility/2006" xmlns:mv="urn:schemas-microsoft-com:mac:vml" xmlns:o="urn:schemas-microsoft-com:office:office" xmlns:r="http://schemas.openxmlformats.org/officeDocument/2006/relationships" xmlns:m="http://schemas.openxmlformats.org/officeDocument/2006/math" xmlns:v="urn:schemas-microsoft-com:vml" xmlns:wp14="http://schemas.microsoft.com/office/word/2010/wordprocessingDrawing" xmlns:wp="http://schemas.openxmlformats.org/drawingml/2006/wordprocessingDrawing" xmlns:w10="urn:schemas-microsoft-com:office:word" xmlns:w="http://schemas.openxmlformats.org/wordprocessingml/2006/main" xmlns:w14="http://schemas.microsoft.com/office/word/2010/wordml" xmlns:w15="http://schemas.microsoft.com/office/word/2012/wordml" xmlns:wpg="http://schemas.microsoft.com/office/word/2010/wordprocessingGroup" xmlns:wpi="http://schemas.microsoft.com/office/word/2010/wordprocessingInk" xmlns:wne="http://schemas.microsoft.com/office/word/2006/wordml" xmlns:wps="http://schemas.microsoft.com/office/word/2010/wordprocessingShape" mc:Ignorable="w14 w15 wp14">
   <w:abstractNum w:abstractNumId="0">
     <w:nsid w:val="FFFFFF1D"/>
     <w:multiLevelType w:val="multilevel"/>
-    <w:tmpl w:val="9A4CC96C"/>
+    <w:tmpl w:val="48BCA7E6"/>
     <w:lvl w:ilvl="0">
       <w:start w:val="1"/>
       <w:numFmt w:val="bullet"/>
@@ -6490,6 +6740,7 @@
   <w:style w:type="character" w:default="1" w:styleId="Fuentedeprrafopredeter">
     <w:name w:val="Default Paragraph Font"/>
     <w:uiPriority w:val="1"/>
+    <w:semiHidden/>
     <w:unhideWhenUsed/>
   </w:style>
   <w:style w:type="table" w:default="1" w:styleId="Tablanormal">
@@ -7598,7 +7849,7 @@
 </file>
 
 <file path=customXml/itemProps1.xml><?xml version="1.0" encoding="utf-8"?>
-<ds:datastoreItem xmlns:ds="http://schemas.openxmlformats.org/officeDocument/2006/customXml" ds:itemID="{827AAFA7-A97F-664E-902B-12DECB4AB300}">
+<ds:datastoreItem xmlns:ds="http://schemas.openxmlformats.org/officeDocument/2006/customXml" ds:itemID="{B274DE40-DC50-2640-A873-B07794FF12E0}">
   <ds:schemaRefs>
     <ds:schemaRef ds:uri="http://schemas.openxmlformats.org/officeDocument/2006/bibliography"/>
   </ds:schemaRefs>

--- a/public/pedido2017.docx
+++ b/public/pedido2017.docx
@@ -9,8 +9,6 @@
           <w:lang w:val="es-ES"/>
         </w:rPr>
       </w:pPr>
-      <w:bookmarkStart w:id="0" w:name="_GoBack"/>
-      <w:bookmarkEnd w:id="0"/>
     </w:p>
     <w:tbl>
       <w:tblPr>
@@ -403,20 +401,18 @@
                 <w:szCs w:val="16"/>
                 <w:lang w:val="es-ES"/>
               </w:rPr>
-              <w:t>${</w:t>
-            </w:r>
-            <w:proofErr w:type="spellStart"/>
+              <w:t>${direccion_proveedor}</w:t>
+            </w:r>
             <w:r>
               <w:rPr>
                 <w:b/>
                 <w:bCs/>
                 <w:sz w:val="16"/>
                 <w:szCs w:val="16"/>
-                <w:lang w:val="es-ES"/>
-              </w:rPr>
-              <w:t>direccion_proveedor</w:t>
-            </w:r>
-            <w:proofErr w:type="spellEnd"/>
+              </w:rPr>
+              <w:br/>
+              <w:t xml:space="preserve">AT'N: </w:t>
+            </w:r>
             <w:r>
               <w:rPr>
                 <w:b/>
@@ -425,7 +421,7 @@
                 <w:szCs w:val="16"/>
                 <w:lang w:val="es-ES"/>
               </w:rPr>
-              <w:t>}</w:t>
+              <w:t>${responsable_proveedor}</w:t>
             </w:r>
             <w:r>
               <w:rPr>
@@ -435,7 +431,6 @@
                 <w:szCs w:val="16"/>
               </w:rPr>
               <w:br/>
-              <w:t xml:space="preserve">AT'N: </w:t>
             </w:r>
             <w:r>
               <w:rPr>
@@ -443,11 +438,10 @@
                 <w:bCs/>
                 <w:sz w:val="16"/>
                 <w:szCs w:val="16"/>
-                <w:lang w:val="es-ES"/>
-              </w:rPr>
-              <w:t>${</w:t>
-            </w:r>
-            <w:proofErr w:type="spellStart"/>
+              </w:rPr>
+              <w:br/>
+              <w:t xml:space="preserve">TEL: </w:t>
+            </w:r>
             <w:r>
               <w:rPr>
                 <w:b/>
@@ -456,60 +450,8 @@
                 <w:szCs w:val="16"/>
                 <w:lang w:val="es-ES"/>
               </w:rPr>
-              <w:t>responsable_proveedor</w:t>
-            </w:r>
-            <w:proofErr w:type="spellEnd"/>
-            <w:r>
-              <w:rPr>
-                <w:b/>
-                <w:bCs/>
-                <w:sz w:val="16"/>
-                <w:szCs w:val="16"/>
-                <w:lang w:val="es-ES"/>
-              </w:rPr>
-              <w:t>}</w:t>
-            </w:r>
-            <w:r>
-              <w:rPr>
-                <w:b/>
-                <w:bCs/>
-                <w:sz w:val="16"/>
-                <w:szCs w:val="16"/>
-              </w:rPr>
-              <w:br/>
-            </w:r>
-            <w:r>
-              <w:rPr>
-                <w:b/>
-                <w:bCs/>
-                <w:sz w:val="16"/>
-                <w:szCs w:val="16"/>
-              </w:rPr>
-              <w:br/>
-              <w:t xml:space="preserve">TEL: </w:t>
-            </w:r>
-            <w:r>
-              <w:rPr>
-                <w:b/>
-                <w:bCs/>
-                <w:sz w:val="16"/>
-                <w:szCs w:val="16"/>
-                <w:lang w:val="es-ES"/>
-              </w:rPr>
-              <w:t>${</w:t>
-            </w:r>
-            <w:proofErr w:type="spellStart"/>
-            <w:r>
-              <w:rPr>
-                <w:b/>
-                <w:bCs/>
-                <w:sz w:val="16"/>
-                <w:szCs w:val="16"/>
-                <w:lang w:val="es-ES"/>
-              </w:rPr>
-              <w:t>telefono_proveedor</w:t>
-            </w:r>
-            <w:proofErr w:type="spellEnd"/>
+              <w:t>${telefono_proveedor</w:t>
+            </w:r>
             <w:r>
               <w:rPr>
                 <w:b/>
@@ -669,29 +611,7 @@
                 <w:szCs w:val="16"/>
                 <w:lang w:val="es-ES_tradnl" w:eastAsia="es-ES_tradnl"/>
               </w:rPr>
-              <w:t>${</w:t>
-            </w:r>
-            <w:proofErr w:type="spellStart"/>
-            <w:r>
-              <w:rPr>
-                <w:rFonts w:ascii="Helvetica" w:hAnsi="Helvetica" w:cs="Helvetica"/>
-                <w:b/>
-                <w:sz w:val="16"/>
-                <w:szCs w:val="16"/>
-                <w:lang w:val="es-ES_tradnl" w:eastAsia="es-ES_tradnl"/>
-              </w:rPr>
-              <w:t>atendio</w:t>
-            </w:r>
-            <w:proofErr w:type="spellEnd"/>
-            <w:r>
-              <w:rPr>
-                <w:rFonts w:ascii="Helvetica" w:hAnsi="Helvetica" w:cs="Helvetica"/>
-                <w:b/>
-                <w:sz w:val="16"/>
-                <w:szCs w:val="16"/>
-                <w:lang w:val="es-ES_tradnl" w:eastAsia="es-ES_tradnl"/>
-              </w:rPr>
-              <w:t>}</w:t>
+              <w:t>${atendio}</w:t>
             </w:r>
             <w:r>
               <w:rPr>
@@ -1216,31 +1136,7 @@
                 <w:szCs w:val="16"/>
                 <w:lang w:val="es-ES" w:eastAsia="es-MX"/>
               </w:rPr>
-              <w:t>${</w:t>
-            </w:r>
-            <w:proofErr w:type="spellStart"/>
-            <w:r>
-              <w:rPr>
-                <w:rFonts w:ascii="Tahoma" w:hAnsi="Tahoma" w:cs="Tahoma"/>
-                <w:b/>
-                <w:bCs/>
-                <w:sz w:val="16"/>
-                <w:szCs w:val="16"/>
-                <w:lang w:val="es-ES" w:eastAsia="es-MX"/>
-              </w:rPr>
-              <w:t>fecha_entrega</w:t>
-            </w:r>
-            <w:proofErr w:type="spellEnd"/>
-            <w:r>
-              <w:rPr>
-                <w:rFonts w:ascii="Tahoma" w:hAnsi="Tahoma" w:cs="Tahoma"/>
-                <w:b/>
-                <w:bCs/>
-                <w:sz w:val="16"/>
-                <w:szCs w:val="16"/>
-                <w:lang w:val="es-ES" w:eastAsia="es-MX"/>
-              </w:rPr>
-              <w:t>}</w:t>
+              <w:t>${fecha_entrega}</w:t>
             </w:r>
           </w:p>
         </w:tc>
@@ -1543,31 +1439,7 @@
                 <w:szCs w:val="16"/>
                 <w:lang w:val="es-ES" w:eastAsia="es-MX"/>
               </w:rPr>
-              <w:t>${</w:t>
-            </w:r>
-            <w:proofErr w:type="spellStart"/>
-            <w:r>
-              <w:rPr>
-                <w:rFonts w:ascii="Tahoma" w:hAnsi="Tahoma" w:cs="Tahoma"/>
-                <w:b/>
-                <w:bCs/>
-                <w:sz w:val="16"/>
-                <w:szCs w:val="16"/>
-                <w:lang w:val="es-ES" w:eastAsia="es-MX"/>
-              </w:rPr>
-              <w:t>terminos_pago</w:t>
-            </w:r>
-            <w:proofErr w:type="spellEnd"/>
-            <w:r>
-              <w:rPr>
-                <w:rFonts w:ascii="Tahoma" w:hAnsi="Tahoma" w:cs="Tahoma"/>
-                <w:b/>
-                <w:bCs/>
-                <w:sz w:val="16"/>
-                <w:szCs w:val="16"/>
-                <w:lang w:val="es-ES" w:eastAsia="es-MX"/>
-              </w:rPr>
-              <w:t>}</w:t>
+              <w:t>${terminos_pago}</w:t>
             </w:r>
           </w:p>
         </w:tc>
@@ -1876,33 +1748,7 @@
                 <w:u w:val="single"/>
                 <w:lang w:val="es-ES" w:eastAsia="es-MX"/>
               </w:rPr>
-              <w:t>${</w:t>
-            </w:r>
-            <w:proofErr w:type="spellStart"/>
-            <w:r>
-              <w:rPr>
-                <w:rFonts w:ascii="Tahoma" w:hAnsi="Tahoma" w:cs="Tahoma"/>
-                <w:b/>
-                <w:bCs/>
-                <w:sz w:val="16"/>
-                <w:szCs w:val="16"/>
-                <w:u w:val="single"/>
-                <w:lang w:val="es-ES" w:eastAsia="es-MX"/>
-              </w:rPr>
-              <w:t>requisicion</w:t>
-            </w:r>
-            <w:proofErr w:type="spellEnd"/>
-            <w:r>
-              <w:rPr>
-                <w:rFonts w:ascii="Tahoma" w:hAnsi="Tahoma" w:cs="Tahoma"/>
-                <w:b/>
-                <w:bCs/>
-                <w:sz w:val="16"/>
-                <w:szCs w:val="16"/>
-                <w:u w:val="single"/>
-                <w:lang w:val="es-ES" w:eastAsia="es-MX"/>
-              </w:rPr>
-              <w:t>}</w:t>
+              <w:t>${requisicion}</w:t>
             </w:r>
           </w:p>
         </w:tc>
@@ -1966,7 +1812,6 @@
               </w:rPr>
               <w:t>${</w:t>
             </w:r>
-            <w:proofErr w:type="spellStart"/>
             <w:r>
               <w:rPr>
                 <w:rFonts w:ascii="Arial Narrow" w:hAnsi="Arial Narrow" w:cs="Arial"/>
@@ -1974,7 +1819,6 @@
               </w:rPr>
               <w:t>partida_pre</w:t>
             </w:r>
-            <w:proofErr w:type="spellEnd"/>
             <w:r>
               <w:rPr>
                 <w:rFonts w:ascii="Arial Narrow" w:hAnsi="Arial Narrow" w:cs="Arial"/>
@@ -1987,23 +1831,7 @@
                 <w:rFonts w:ascii="Arial Narrow" w:hAnsi="Arial Narrow" w:cs="Arial"/>
                 <w:lang w:val="es-ES"/>
               </w:rPr>
-              <w:t xml:space="preserve"> - ${</w:t>
-            </w:r>
-            <w:proofErr w:type="spellStart"/>
-            <w:r>
-              <w:rPr>
-                <w:rFonts w:ascii="Arial Narrow" w:hAnsi="Arial Narrow" w:cs="Arial"/>
-                <w:lang w:val="es-ES"/>
-              </w:rPr>
-              <w:t>partida_presupuestal_concepto</w:t>
-            </w:r>
-            <w:proofErr w:type="spellEnd"/>
-            <w:r>
-              <w:rPr>
-                <w:rFonts w:ascii="Arial Narrow" w:hAnsi="Arial Narrow" w:cs="Arial"/>
-                <w:lang w:val="es-ES"/>
-              </w:rPr>
-              <w:t>}</w:t>
+              <w:t xml:space="preserve"> - ${partida_presupuestal_concepto}</w:t>
             </w:r>
           </w:p>
         </w:tc>
@@ -2271,31 +2099,36 @@
                 <w:sz w:val="18"/>
                 <w:lang w:val="es-ES"/>
               </w:rPr>
-              <w:t>${</w:t>
-            </w:r>
-            <w:proofErr w:type="spellStart"/>
-            <w:r>
+              <w:t>${no_partida}</w:t>
+            </w:r>
+          </w:p>
+        </w:tc>
+        <w:tc>
+          <w:tcPr>
+            <w:tcW w:w="1008" w:type="dxa"/>
+          </w:tcPr>
+          <w:p>
+            <w:pPr>
+              <w:cnfStyle w:val="000000100000" w:firstRow="0" w:lastRow="0" w:firstColumn="0" w:lastColumn="0" w:oddVBand="0" w:evenVBand="0" w:oddHBand="1" w:evenHBand="0" w:firstRowFirstColumn="0" w:firstRowLastColumn="0" w:lastRowFirstColumn="0" w:lastRowLastColumn="0"/>
               <w:rPr>
                 <w:rFonts w:ascii="Arial Narrow" w:hAnsi="Arial Narrow" w:cs="Arial"/>
                 <w:sz w:val="18"/>
                 <w:lang w:val="es-ES"/>
               </w:rPr>
-              <w:t>no_partida</w:t>
-            </w:r>
-            <w:proofErr w:type="spellEnd"/>
+            </w:pPr>
             <w:r>
               <w:rPr>
                 <w:rFonts w:ascii="Arial Narrow" w:hAnsi="Arial Narrow" w:cs="Arial"/>
                 <w:sz w:val="18"/>
                 <w:lang w:val="es-ES"/>
               </w:rPr>
-              <w:t>}</w:t>
-            </w:r>
-          </w:p>
-        </w:tc>
-        <w:tc>
-          <w:tcPr>
-            <w:tcW w:w="1008" w:type="dxa"/>
+              <w:t>${cantidad}</w:t>
+            </w:r>
+          </w:p>
+        </w:tc>
+        <w:tc>
+          <w:tcPr>
+            <w:tcW w:w="1492" w:type="dxa"/>
           </w:tcPr>
           <w:p>
             <w:pPr>
@@ -2312,13 +2145,13 @@
                 <w:sz w:val="18"/>
                 <w:lang w:val="es-ES"/>
               </w:rPr>
-              <w:t>${cantidad}</w:t>
-            </w:r>
-          </w:p>
-        </w:tc>
-        <w:tc>
-          <w:tcPr>
-            <w:tcW w:w="1492" w:type="dxa"/>
+              <w:t>${unidad_medida}</w:t>
+            </w:r>
+          </w:p>
+        </w:tc>
+        <w:tc>
+          <w:tcPr>
+            <w:tcW w:w="4055" w:type="dxa"/>
           </w:tcPr>
           <w:p>
             <w:pPr>
@@ -2335,66 +2168,7 @@
                 <w:sz w:val="18"/>
                 <w:lang w:val="es-ES"/>
               </w:rPr>
-              <w:t>${</w:t>
-            </w:r>
-            <w:proofErr w:type="spellStart"/>
-            <w:r>
-              <w:rPr>
-                <w:rFonts w:ascii="Arial Narrow" w:hAnsi="Arial Narrow" w:cs="Arial"/>
-                <w:sz w:val="18"/>
-                <w:lang w:val="es-ES"/>
-              </w:rPr>
-              <w:t>unidad_medida</w:t>
-            </w:r>
-            <w:proofErr w:type="spellEnd"/>
-            <w:r>
-              <w:rPr>
-                <w:rFonts w:ascii="Arial Narrow" w:hAnsi="Arial Narrow" w:cs="Arial"/>
-                <w:sz w:val="18"/>
-                <w:lang w:val="es-ES"/>
-              </w:rPr>
-              <w:t>}</w:t>
-            </w:r>
-          </w:p>
-        </w:tc>
-        <w:tc>
-          <w:tcPr>
-            <w:tcW w:w="4055" w:type="dxa"/>
-          </w:tcPr>
-          <w:p>
-            <w:pPr>
-              <w:cnfStyle w:val="000000100000" w:firstRow="0" w:lastRow="0" w:firstColumn="0" w:lastColumn="0" w:oddVBand="0" w:evenVBand="0" w:oddHBand="1" w:evenHBand="0" w:firstRowFirstColumn="0" w:firstRowLastColumn="0" w:lastRowFirstColumn="0" w:lastRowLastColumn="0"/>
-              <w:rPr>
-                <w:rFonts w:ascii="Arial Narrow" w:hAnsi="Arial Narrow" w:cs="Arial"/>
-                <w:sz w:val="18"/>
-                <w:lang w:val="es-ES"/>
-              </w:rPr>
-            </w:pPr>
-            <w:r>
-              <w:rPr>
-                <w:rFonts w:ascii="Arial Narrow" w:hAnsi="Arial Narrow" w:cs="Arial"/>
-                <w:sz w:val="18"/>
-                <w:lang w:val="es-ES"/>
-              </w:rPr>
-              <w:t>${</w:t>
-            </w:r>
-            <w:proofErr w:type="spellStart"/>
-            <w:r>
-              <w:rPr>
-                <w:rFonts w:ascii="Arial Narrow" w:hAnsi="Arial Narrow" w:cs="Arial"/>
-                <w:sz w:val="18"/>
-                <w:lang w:val="es-ES"/>
-              </w:rPr>
-              <w:t>descripcion</w:t>
-            </w:r>
-            <w:proofErr w:type="spellEnd"/>
-            <w:r>
-              <w:rPr>
-                <w:rFonts w:ascii="Arial Narrow" w:hAnsi="Arial Narrow" w:cs="Arial"/>
-                <w:sz w:val="18"/>
-                <w:lang w:val="es-ES"/>
-              </w:rPr>
-              <w:t>}</w:t>
+              <w:t>${descripcion}</w:t>
             </w:r>
           </w:p>
         </w:tc>
@@ -2679,27 +2453,7 @@
                 <w:szCs w:val="16"/>
                 <w:lang w:val="es-ES"/>
               </w:rPr>
-              <w:t>${</w:t>
-            </w:r>
-            <w:proofErr w:type="spellStart"/>
-            <w:r>
-              <w:rPr>
-                <w:rFonts w:ascii="Arial Narrow" w:hAnsi="Arial Narrow" w:cs="Arial"/>
-                <w:sz w:val="16"/>
-                <w:szCs w:val="16"/>
-                <w:lang w:val="es-ES"/>
-              </w:rPr>
-              <w:t>iva</w:t>
-            </w:r>
-            <w:proofErr w:type="spellEnd"/>
-            <w:r>
-              <w:rPr>
-                <w:rFonts w:ascii="Arial Narrow" w:hAnsi="Arial Narrow" w:cs="Arial"/>
-                <w:sz w:val="16"/>
-                <w:szCs w:val="16"/>
-                <w:lang w:val="es-ES"/>
-              </w:rPr>
-              <w:t>}</w:t>
+              <w:t>${iva}</w:t>
             </w:r>
           </w:p>
         </w:tc>
@@ -2811,19 +2565,8 @@
                 <w:szCs w:val="16"/>
                 <w:lang w:val="es-ES"/>
               </w:rPr>
-              <w:t>${</w:t>
-            </w:r>
-            <w:proofErr w:type="spellStart"/>
-            <w:r>
-              <w:rPr>
-                <w:rFonts w:ascii="Tahoma" w:hAnsi="Tahoma" w:cs="Tahoma"/>
-                <w:sz w:val="16"/>
-                <w:szCs w:val="16"/>
-                <w:lang w:val="es-ES"/>
-              </w:rPr>
-              <w:t>condiciones_entrega</w:t>
-            </w:r>
-            <w:proofErr w:type="spellEnd"/>
+              <w:t>${condiciones_entrega</w:t>
+            </w:r>
             <w:r>
               <w:rPr>
                 <w:rFonts w:ascii="Tahoma" w:hAnsi="Tahoma" w:cs="Tahoma"/>
@@ -3290,13 +3033,7 @@
                               <w:rPr>
                                 <w:b/>
                               </w:rPr>
-                              <w:t>${</w:t>
-                            </w:r>
-                            <w:r>
-                              <w:rPr>
-                                <w:b/>
-                              </w:rPr>
-                              <w:t>dependencia}</w:t>
+                              <w:t>${dependencia}</w:t>
                             </w:r>
                           </w:p>
                           <w:p>
@@ -3350,13 +3087,7 @@
                         <w:rPr>
                           <w:b/>
                         </w:rPr>
-                        <w:t>${</w:t>
-                      </w:r>
-                      <w:r>
-                        <w:rPr>
-                          <w:b/>
-                        </w:rPr>
-                        <w:t>dependencia}</w:t>
+                        <w:t>${dependencia}</w:t>
                       </w:r>
                     </w:p>
                     <w:p>
@@ -3499,13 +3230,21 @@
                           <w:p>
                             <w:pPr>
                               <w:jc w:val="center"/>
+                              <w:rPr>
+                                <w:lang w:val="es-ES_tradnl"/>
+                              </w:rPr>
                             </w:pPr>
                             <w:r>
                               <w:rPr>
                                 <w:lang w:val="es-ES_tradnl"/>
                               </w:rPr>
-                              <w:t>LIC. JOSÉ MANUEL GARCÍA VALENCIA</w:t>
+                              <w:t>C.P, MARÍA GUADALUPE PÉREZ FLORES</w:t>
                             </w:r>
+                          </w:p>
+                          <w:p>
+                            <w:pPr>
+                              <w:jc w:val="center"/>
+                            </w:pPr>
                             <w:r>
                               <w:t>DIRECTOR</w:t>
                             </w:r>
@@ -3552,13 +3291,21 @@
                     <w:p>
                       <w:pPr>
                         <w:jc w:val="center"/>
+                        <w:rPr>
+                          <w:lang w:val="es-ES_tradnl"/>
+                        </w:rPr>
                       </w:pPr>
                       <w:r>
                         <w:rPr>
                           <w:lang w:val="es-ES_tradnl"/>
                         </w:rPr>
-                        <w:t>LIC. JOSÉ MANUEL GARCÍA VALENCIA</w:t>
+                        <w:t>C.P, MARÍA GUADALUPE PÉREZ FLORES</w:t>
                       </w:r>
+                    </w:p>
+                    <w:p>
+                      <w:pPr>
+                        <w:jc w:val="center"/>
+                      </w:pPr>
                       <w:r>
                         <w:t>DIRECTOR</w:t>
                       </w:r>
@@ -4105,13 +3852,15 @@
                               <w:rPr>
                                 <w:lang w:val="es-ES_tradnl"/>
                               </w:rPr>
-                              <w:t>LIC. JOSÉ MANUEL GARCÍA VALENCIA</w:t>
+                              <w:t>C.P, MARÍA GUADALUPE PÉREZ FLORES</w:t>
                             </w:r>
                           </w:p>
                           <w:p>
                             <w:pPr>
                               <w:jc w:val="center"/>
                             </w:pPr>
+                            <w:bookmarkStart w:id="0" w:name="_GoBack"/>
+                            <w:bookmarkEnd w:id="0"/>
                             <w:r>
                               <w:t>DIRECTOR</w:t>
                             </w:r>
@@ -4165,13 +3914,15 @@
                         <w:rPr>
                           <w:lang w:val="es-ES_tradnl"/>
                         </w:rPr>
-                        <w:t>LIC. JOSÉ MANUEL GARCÍA VALENCIA</w:t>
+                        <w:t>C.P, MARÍA GUADALUPE PÉREZ FLORES</w:t>
                       </w:r>
                     </w:p>
                     <w:p>
                       <w:pPr>
                         <w:jc w:val="center"/>
                       </w:pPr>
+                      <w:bookmarkStart w:id="1" w:name="_GoBack"/>
+                      <w:bookmarkEnd w:id="1"/>
                       <w:r>
                         <w:t>DIRECTOR</w:t>
                       </w:r>
@@ -4272,13 +4023,7 @@
                               <w:rPr>
                                 <w:b/>
                               </w:rPr>
-                              <w:t>${</w:t>
-                            </w:r>
-                            <w:r>
-                              <w:rPr>
-                                <w:b/>
-                              </w:rPr>
-                              <w:t>proveedor}</w:t>
+                              <w:t>${proveedor}</w:t>
                             </w:r>
                           </w:p>
                           <w:p>
@@ -4327,13 +4072,7 @@
                         <w:rPr>
                           <w:b/>
                         </w:rPr>
-                        <w:t>${</w:t>
-                      </w:r>
-                      <w:r>
-                        <w:rPr>
-                          <w:b/>
-                        </w:rPr>
-                        <w:t>proveedor}</w:t>
+                        <w:t>${proveedor}</w:t>
                       </w:r>
                     </w:p>
                     <w:p>
@@ -4429,13 +4168,7 @@
                               <w:rPr>
                                 <w:b/>
                               </w:rPr>
-                              <w:t>${</w:t>
-                            </w:r>
-                            <w:r>
-                              <w:rPr>
-                                <w:b/>
-                              </w:rPr>
-                              <w:t>dependencia}</w:t>
+                              <w:t>${dependencia}</w:t>
                             </w:r>
                           </w:p>
                           <w:p>
@@ -4484,13 +4217,7 @@
                         <w:rPr>
                           <w:b/>
                         </w:rPr>
-                        <w:t>${</w:t>
-                      </w:r>
-                      <w:r>
-                        <w:rPr>
-                          <w:b/>
-                        </w:rPr>
-                        <w:t>dependencia}</w:t>
+                        <w:t>${dependencia}</w:t>
                       </w:r>
                     </w:p>
                     <w:p>
@@ -5753,7 +5480,7 @@
   <w:abstractNum w:abstractNumId="0">
     <w:nsid w:val="FFFFFF1D"/>
     <w:multiLevelType w:val="multilevel"/>
-    <w:tmpl w:val="48BCA7E6"/>
+    <w:tmpl w:val="53288280"/>
     <w:lvl w:ilvl="0">
       <w:start w:val="1"/>
       <w:numFmt w:val="bullet"/>
@@ -6740,7 +6467,6 @@
   <w:style w:type="character" w:default="1" w:styleId="Fuentedeprrafopredeter">
     <w:name w:val="Default Paragraph Font"/>
     <w:uiPriority w:val="1"/>
-    <w:semiHidden/>
     <w:unhideWhenUsed/>
   </w:style>
   <w:style w:type="table" w:default="1" w:styleId="Tablanormal">
@@ -7849,7 +7575,7 @@
 </file>
 
 <file path=customXml/itemProps1.xml><?xml version="1.0" encoding="utf-8"?>
-<ds:datastoreItem xmlns:ds="http://schemas.openxmlformats.org/officeDocument/2006/customXml" ds:itemID="{B274DE40-DC50-2640-A873-B07794FF12E0}">
+<ds:datastoreItem xmlns:ds="http://schemas.openxmlformats.org/officeDocument/2006/customXml" ds:itemID="{0A50E146-5CDE-3B48-8B29-1D2E5A62E497}">
   <ds:schemaRefs>
     <ds:schemaRef ds:uri="http://schemas.openxmlformats.org/officeDocument/2006/bibliography"/>
   </ds:schemaRefs>
